--- a/Dokumentacja.docx
+++ b/Dokumentacja.docx
@@ -428,7 +428,16 @@
         <w:spacing w:before="100" w:beforeAutospacing="1" w:after="100" w:afterAutospacing="1" w:line="300" w:lineRule="auto"/>
       </w:pPr>
       <w:r>
-        <w:t xml:space="preserve">Celem projektu było stworzenie funkcjonalnej aplikacji dla biura podróży zarówno z perspektywy użytkownika, jak i pracownika biura. Chcieliśmy w jak najbardziej przejrzysty sposób zaprezentować oferty wakacji naszego biura, ułatwić wyszukiwanie konkretnych </w:t>
+        <w:t xml:space="preserve">Celem projektu było stworzenie funkcjonalnej aplikacji dla biura podróży </w:t>
+      </w:r>
+      <w:r>
+        <w:t>połączonej z lokalną bazą danych</w:t>
+      </w:r>
+      <w:r>
+        <w:t xml:space="preserve"> </w:t>
+      </w:r>
+      <w:r>
+        <w:t xml:space="preserve">zarówno z perspektywy użytkownika, jak i pracownika biura. Chcieliśmy w jak najbardziej przejrzysty sposób zaprezentować oferty wakacji naszego biura, ułatwić wyszukiwanie konkretnych </w:t>
       </w:r>
       <w:r>
         <w:t>preferencji wakacyjnych klienta (wybór miasta, zakresu cenowego oraz przedziału czasowego), a z perspektywy pracownika uprościć dodawanie nowych ofert na stronę. Pod względem wizualnym aplikacja miała być przejrzysta i prosta w obsłudze.</w:t>
@@ -456,6 +465,12 @@
       </w:pPr>
       <w:r>
         <w:t>Aplikacja mogłaby posłużyć profesjonalnemu biuru podróży do zbierania zamówień od swoich klientów oraz do dodawania nowych ofert do katalogu. Jej prosta budowa oraz klarowność ułatwia korzystanie z niej nawet osobom np. starszym, które nie posiadają umiejętności korzystania z tego typu aplikacji, co czyni ją jeszcze bardziej wartościową.</w:t>
+      </w:r>
+      <w:r>
+        <w:t xml:space="preserve"> Zaletą jest również uniwersalność takiej aplikacji, ponieważ z łatwością można by było przerobić ją </w:t>
+      </w:r>
+      <w:r>
+        <w:t>np. na wszelkiego rodzaju wypożyczalnię.</w:t>
       </w:r>
     </w:p>
     <w:p>
@@ -581,7 +596,11 @@
         <w:t xml:space="preserve"> zawierającej id hotelu, cenę, daty przyjazdu i odjazdu, </w:t>
       </w:r>
       <w:r>
-        <w:t>miasto, z którego wylatujemy oraz informację, czy wybieramy opcję Full Board. W tabeli Hotel znajdziemy informacje o nazwie, ocenie, mieście, w którym hotel się znajduje oraz czy posiada basen i dostęp do Wi-Fi. Tabele City oraz Country zawierają nazwy miast i krajów.</w:t>
+        <w:t xml:space="preserve">miasto, z którego wylatujemy oraz informację, czy wybieramy opcję Full Board. W tabeli Hotel znajdziemy informacje o nazwie, ocenie, mieście, w którym </w:t>
+      </w:r>
+      <w:r>
+        <w:lastRenderedPageBreak/>
+        <w:t>hotel się znajduje oraz czy posiada basen i dostęp do Wi-Fi. Tabele City oraz Country zawierają nazwy miast i krajów.</w:t>
       </w:r>
     </w:p>
     <w:p/>
@@ -590,7 +609,6 @@
         <w:pStyle w:val="Nagwek1"/>
       </w:pPr>
       <w:r>
-        <w:lastRenderedPageBreak/>
         <w:t>Modele</w:t>
       </w:r>
     </w:p>
@@ -635,19 +653,70 @@
         <w:t xml:space="preserve">) </w:t>
       </w:r>
       <w:r>
-        <w:t xml:space="preserve">zawierają odpowiednie pola (zgodnie z bazą danych) oraz odpowiadające im </w:t>
-      </w:r>
-      <w:proofErr w:type="spellStart"/>
-      <w:r>
-        <w:t>konstruktory</w:t>
-      </w:r>
-      <w:proofErr w:type="spellEnd"/>
+        <w:t xml:space="preserve">zawierają odpowiednie </w:t>
+      </w:r>
+      <w:r>
+        <w:t xml:space="preserve">klasy </w:t>
+      </w:r>
+      <w:r>
+        <w:t xml:space="preserve">(zgodnie z bazą danych) </w:t>
+      </w:r>
+      <w:r>
+        <w:t>określające właściwości ofert i hoteli</w:t>
+      </w:r>
       <w:r>
         <w:t>.</w:t>
       </w:r>
       <w:r>
         <w:t xml:space="preserve"> </w:t>
       </w:r>
+    </w:p>
+    <w:p>
+      <w:pPr>
+        <w:jc w:val="center"/>
+      </w:pPr>
+      <w:r>
+        <w:rPr>
+          <w:noProof/>
+        </w:rPr>
+        <w:drawing>
+          <wp:inline distT="0" distB="0" distL="0" distR="0" wp14:anchorId="2759BD40" wp14:editId="38BE087B">
+            <wp:extent cx="2200275" cy="2771775"/>
+            <wp:effectExtent l="0" t="0" r="9525" b="9525"/>
+            <wp:docPr id="11" name="Obraz 11" descr="Obraz zawierający tekst, sprzęt elektroniczny&#10;&#10;Opis wygenerowany automatycznie"/>
+            <wp:cNvGraphicFramePr>
+              <a:graphicFrameLocks xmlns:a="http://schemas.openxmlformats.org/drawingml/2006/main" noChangeAspect="1"/>
+            </wp:cNvGraphicFramePr>
+            <a:graphic xmlns:a="http://schemas.openxmlformats.org/drawingml/2006/main">
+              <a:graphicData uri="http://schemas.openxmlformats.org/drawingml/2006/picture">
+                <pic:pic xmlns:pic="http://schemas.openxmlformats.org/drawingml/2006/picture">
+                  <pic:nvPicPr>
+                    <pic:cNvPr id="11" name="Obraz 11" descr="Obraz zawierający tekst, sprzęt elektroniczny&#10;&#10;Opis wygenerowany automatycznie"/>
+                    <pic:cNvPicPr/>
+                  </pic:nvPicPr>
+                  <pic:blipFill>
+                    <a:blip r:embed="rId9"/>
+                    <a:stretch>
+                      <a:fillRect/>
+                    </a:stretch>
+                  </pic:blipFill>
+                  <pic:spPr>
+                    <a:xfrm>
+                      <a:off x="0" y="0"/>
+                      <a:ext cx="2200275" cy="2771775"/>
+                    </a:xfrm>
+                    <a:prstGeom prst="rect">
+                      <a:avLst/>
+                    </a:prstGeom>
+                  </pic:spPr>
+                </pic:pic>
+              </a:graphicData>
+            </a:graphic>
+          </wp:inline>
+        </w:drawing>
+      </w:r>
+    </w:p>
+    <w:p>
       <w:r>
         <w:t xml:space="preserve">W pliku </w:t>
       </w:r>
@@ -657,7 +726,13 @@
       </w:r>
       <w:proofErr w:type="spellEnd"/>
       <w:r>
-        <w:t xml:space="preserve"> tworzy się model</w:t>
+        <w:t xml:space="preserve"> tworzy</w:t>
+      </w:r>
+      <w:r>
+        <w:t>my</w:t>
+      </w:r>
+      <w:r>
+        <w:t xml:space="preserve"> model</w:t>
       </w:r>
       <w:r>
         <w:t xml:space="preserve"> bazy danych w oparciu o podejście </w:t>
@@ -695,6 +770,41 @@
       <w:r>
         <w:t xml:space="preserve"> generujemy 500 ofert, losując nazwę hotelu z wcześniej przygotowanego pliku, przypisując do niej któreś z miast oraz dodając daty.</w:t>
       </w:r>
+      <w:r>
+        <w:t xml:space="preserve"> Z kolei dzięki </w:t>
+      </w:r>
+      <w:proofErr w:type="spellStart"/>
+      <w:r>
+        <w:t>ViewModels</w:t>
+      </w:r>
+      <w:proofErr w:type="spellEnd"/>
+      <w:r>
+        <w:t xml:space="preserve"> możemy przekazać dane z modeli do widoków i </w:t>
+      </w:r>
+      <w:proofErr w:type="spellStart"/>
+      <w:r>
+        <w:t>n.p</w:t>
+      </w:r>
+      <w:proofErr w:type="spellEnd"/>
+      <w:r>
+        <w:t xml:space="preserve">. wyświetlić </w:t>
+      </w:r>
+      <w:proofErr w:type="spellStart"/>
+      <w:r>
+        <w:t>offer</w:t>
+      </w:r>
+      <w:proofErr w:type="spellEnd"/>
+      <w:r>
+        <w:t xml:space="preserve">, hotel i </w:t>
+      </w:r>
+      <w:proofErr w:type="spellStart"/>
+      <w:r>
+        <w:t>city</w:t>
+      </w:r>
+      <w:proofErr w:type="spellEnd"/>
+      <w:r>
+        <w:t xml:space="preserve"> jednocześnie.</w:t>
+      </w:r>
     </w:p>
     <w:p/>
     <w:p>
@@ -708,20 +818,512 @@
     <w:p/>
     <w:p>
       <w:r>
-        <w:t xml:space="preserve">W kontrolerach umieszczone są funkcje </w:t>
-      </w:r>
-      <w:r>
-        <w:t xml:space="preserve">reagujące na wczytane dane i </w:t>
-      </w:r>
-      <w:r>
-        <w:t xml:space="preserve">zapewniające funkcjonalność i odświeżanie widoków modelu. </w:t>
-      </w:r>
-      <w:r>
-        <w:t>Pozwalają m.in. sortować dane alfabetycznie, wyrzucać błędy, jeżeli dane są niepoprawne</w:t>
+        <w:t>Kontrolery odpowiednio</w:t>
+      </w:r>
+      <w:r>
+        <w:t xml:space="preserve"> </w:t>
+      </w:r>
+      <w:r>
+        <w:t>reagują na wczytane dane</w:t>
+      </w:r>
+      <w:r>
+        <w:t>, zarządzają i aktualizują model, odświeżając</w:t>
+      </w:r>
+      <w:r>
+        <w:t xml:space="preserve"> widok</w:t>
+      </w:r>
+      <w:r>
+        <w:t>i</w:t>
+      </w:r>
+      <w:r>
+        <w:t xml:space="preserve">. </w:t>
+      </w:r>
+      <w:r>
+        <w:t xml:space="preserve">W naszym projekcie stworzyliśmy </w:t>
+      </w:r>
+      <w:r>
+        <w:t>5</w:t>
+      </w:r>
+      <w:r>
+        <w:t xml:space="preserve"> kontroler</w:t>
+      </w:r>
+      <w:r>
+        <w:t>ów</w:t>
+      </w:r>
+      <w:r>
+        <w:t xml:space="preserve">: </w:t>
+      </w:r>
+      <w:proofErr w:type="spellStart"/>
+      <w:r>
+        <w:t>CityController</w:t>
+      </w:r>
+      <w:proofErr w:type="spellEnd"/>
+      <w:r>
+        <w:t xml:space="preserve">, </w:t>
+      </w:r>
+      <w:proofErr w:type="spellStart"/>
+      <w:r>
+        <w:t>CountryController</w:t>
+      </w:r>
+      <w:proofErr w:type="spellEnd"/>
+      <w:r>
+        <w:t xml:space="preserve">, </w:t>
+      </w:r>
+      <w:proofErr w:type="spellStart"/>
+      <w:r>
+        <w:t>HomeController</w:t>
+      </w:r>
+      <w:proofErr w:type="spellEnd"/>
+      <w:r>
+        <w:t xml:space="preserve"> (domyślny dla strony początkowej), </w:t>
+      </w:r>
+      <w:proofErr w:type="spellStart"/>
+      <w:r>
+        <w:t>HotelController</w:t>
+      </w:r>
+      <w:proofErr w:type="spellEnd"/>
+      <w:r>
+        <w:t xml:space="preserve"> oraz </w:t>
+      </w:r>
+      <w:proofErr w:type="spellStart"/>
+      <w:r>
+        <w:t>OfferController</w:t>
+      </w:r>
+      <w:proofErr w:type="spellEnd"/>
+    </w:p>
+    <w:p>
+      <w:pPr>
+        <w:jc w:val="center"/>
+      </w:pPr>
+      <w:r>
+        <w:rPr>
+          <w:noProof/>
+        </w:rPr>
+        <w:drawing>
+          <wp:inline distT="0" distB="0" distL="0" distR="0" wp14:anchorId="77DE6761" wp14:editId="2A30E036">
+            <wp:extent cx="1924050" cy="1085850"/>
+            <wp:effectExtent l="0" t="0" r="0" b="0"/>
+            <wp:docPr id="10" name="Obraz 10" descr="Obraz zawierający tekst&#10;&#10;Opis wygenerowany automatycznie"/>
+            <wp:cNvGraphicFramePr>
+              <a:graphicFrameLocks xmlns:a="http://schemas.openxmlformats.org/drawingml/2006/main" noChangeAspect="1"/>
+            </wp:cNvGraphicFramePr>
+            <a:graphic xmlns:a="http://schemas.openxmlformats.org/drawingml/2006/main">
+              <a:graphicData uri="http://schemas.openxmlformats.org/drawingml/2006/picture">
+                <pic:pic xmlns:pic="http://schemas.openxmlformats.org/drawingml/2006/picture">
+                  <pic:nvPicPr>
+                    <pic:cNvPr id="10" name="Obraz 10" descr="Obraz zawierający tekst&#10;&#10;Opis wygenerowany automatycznie"/>
+                    <pic:cNvPicPr/>
+                  </pic:nvPicPr>
+                  <pic:blipFill>
+                    <a:blip r:embed="rId10"/>
+                    <a:stretch>
+                      <a:fillRect/>
+                    </a:stretch>
+                  </pic:blipFill>
+                  <pic:spPr>
+                    <a:xfrm>
+                      <a:off x="0" y="0"/>
+                      <a:ext cx="1924050" cy="1085850"/>
+                    </a:xfrm>
+                    <a:prstGeom prst="rect">
+                      <a:avLst/>
+                    </a:prstGeom>
+                  </pic:spPr>
+                </pic:pic>
+              </a:graphicData>
+            </a:graphic>
+          </wp:inline>
+        </w:drawing>
+      </w:r>
+    </w:p>
+    <w:p/>
+    <w:p>
+      <w:r>
+        <w:t>Każdy z nich dziedziczy po klasie Controller</w:t>
+      </w:r>
+      <w:r>
+        <w:t xml:space="preserve">. W kontrolerze </w:t>
+      </w:r>
+      <w:proofErr w:type="spellStart"/>
+      <w:r>
+        <w:t>CityController</w:t>
+      </w:r>
+      <w:proofErr w:type="spellEnd"/>
+      <w:r>
+        <w:t xml:space="preserve"> możemy znaleźć metody takie jak: </w:t>
+      </w:r>
+      <w:proofErr w:type="spellStart"/>
+      <w:r>
+        <w:t>Create</w:t>
+      </w:r>
+      <w:proofErr w:type="spellEnd"/>
+      <w:r>
+        <w:t xml:space="preserve">() (zwracająca widok z nowym miastem), Edit() (możliwość edycji), czy </w:t>
+      </w:r>
+      <w:proofErr w:type="spellStart"/>
+      <w:r>
+        <w:t>Delete</w:t>
+      </w:r>
+      <w:proofErr w:type="spellEnd"/>
+      <w:r>
+        <w:t>() (usuwanie konkretnego miasta)</w:t>
+      </w:r>
+      <w:r>
+        <w:t xml:space="preserve">. Bardzo podobną strukturę ma </w:t>
+      </w:r>
+      <w:proofErr w:type="spellStart"/>
+      <w:r>
+        <w:t>CountryController</w:t>
+      </w:r>
+      <w:proofErr w:type="spellEnd"/>
+      <w:r>
+        <w:t xml:space="preserve">(). </w:t>
+      </w:r>
+      <w:r>
+        <w:t xml:space="preserve">W kontrolerach hotelu i oferty oprócz wymienionych funkcji pojawia się też funkcja </w:t>
+      </w:r>
+      <w:proofErr w:type="spellStart"/>
+      <w:r>
+        <w:t>details</w:t>
+      </w:r>
+      <w:proofErr w:type="spellEnd"/>
+      <w:r>
+        <w:t>() pokazująca szczegóły hotelu oraz oferty.</w:t>
+      </w:r>
+      <w:r>
+        <w:t xml:space="preserve"> </w:t>
+      </w:r>
+      <w:proofErr w:type="spellStart"/>
+      <w:r>
+        <w:t>HomeController</w:t>
+      </w:r>
+      <w:proofErr w:type="spellEnd"/>
+      <w:r>
+        <w:t xml:space="preserve"> odpowiedzialny jest jedynie za zwrócenie widoku początkowego.</w:t>
+      </w:r>
+    </w:p>
+    <w:p/>
+    <w:p>
+      <w:pPr>
+        <w:pStyle w:val="Nagwek1"/>
+      </w:pPr>
+      <w:r>
+        <w:t>Widoki</w:t>
+      </w:r>
+    </w:p>
+    <w:p/>
+    <w:p>
+      <w:r>
+        <w:drawing>
+          <wp:anchor distT="0" distB="0" distL="114300" distR="114300" simplePos="0" relativeHeight="251662336" behindDoc="0" locked="0" layoutInCell="1" allowOverlap="1" wp14:anchorId="66810654" wp14:editId="22725888">
+            <wp:simplePos x="0" y="0"/>
+            <wp:positionH relativeFrom="column">
+              <wp:posOffset>2834005</wp:posOffset>
+            </wp:positionH>
+            <wp:positionV relativeFrom="paragraph">
+              <wp:posOffset>958850</wp:posOffset>
+            </wp:positionV>
+            <wp:extent cx="1943100" cy="2237105"/>
+            <wp:effectExtent l="0" t="0" r="0" b="0"/>
+            <wp:wrapNone/>
+            <wp:docPr id="13" name="Obraz 13" descr="Obraz zawierający tekst, sprzęt elektroniczny&#10;&#10;Opis wygenerowany automatycznie"/>
+            <wp:cNvGraphicFramePr>
+              <a:graphicFrameLocks xmlns:a="http://schemas.openxmlformats.org/drawingml/2006/main" noChangeAspect="1"/>
+            </wp:cNvGraphicFramePr>
+            <a:graphic xmlns:a="http://schemas.openxmlformats.org/drawingml/2006/main">
+              <a:graphicData uri="http://schemas.openxmlformats.org/drawingml/2006/picture">
+                <pic:pic xmlns:pic="http://schemas.openxmlformats.org/drawingml/2006/picture">
+                  <pic:nvPicPr>
+                    <pic:cNvPr id="13" name="Obraz 13" descr="Obraz zawierający tekst, sprzęt elektroniczny&#10;&#10;Opis wygenerowany automatycznie"/>
+                    <pic:cNvPicPr/>
+                  </pic:nvPicPr>
+                  <pic:blipFill>
+                    <a:blip r:embed="rId11">
+                      <a:extLst>
+                        <a:ext uri="{28A0092B-C50C-407E-A947-70E740481C1C}">
+                          <a14:useLocalDpi xmlns:a14="http://schemas.microsoft.com/office/drawing/2010/main" val="0"/>
+                        </a:ext>
+                      </a:extLst>
+                    </a:blip>
+                    <a:stretch>
+                      <a:fillRect/>
+                    </a:stretch>
+                  </pic:blipFill>
+                  <pic:spPr>
+                    <a:xfrm>
+                      <a:off x="0" y="0"/>
+                      <a:ext cx="1943100" cy="2237105"/>
+                    </a:xfrm>
+                    <a:prstGeom prst="rect">
+                      <a:avLst/>
+                    </a:prstGeom>
+                  </pic:spPr>
+                </pic:pic>
+              </a:graphicData>
+            </a:graphic>
+            <wp14:sizeRelH relativeFrom="margin">
+              <wp14:pctWidth>0</wp14:pctWidth>
+            </wp14:sizeRelH>
+            <wp14:sizeRelV relativeFrom="margin">
+              <wp14:pctHeight>0</wp14:pctHeight>
+            </wp14:sizeRelV>
+          </wp:anchor>
+        </w:drawing>
+      </w:r>
+      <w:r>
+        <w:rPr>
+          <w:noProof/>
+        </w:rPr>
+        <w:drawing>
+          <wp:anchor distT="0" distB="0" distL="114300" distR="114300" simplePos="0" relativeHeight="251661312" behindDoc="0" locked="0" layoutInCell="1" allowOverlap="1" wp14:anchorId="6E040485" wp14:editId="646EB491">
+            <wp:simplePos x="0" y="0"/>
+            <wp:positionH relativeFrom="column">
+              <wp:posOffset>300355</wp:posOffset>
+            </wp:positionH>
+            <wp:positionV relativeFrom="paragraph">
+              <wp:posOffset>940435</wp:posOffset>
+            </wp:positionV>
+            <wp:extent cx="1962150" cy="2209800"/>
+            <wp:effectExtent l="0" t="0" r="0" b="0"/>
+            <wp:wrapTopAndBottom/>
+            <wp:docPr id="12" name="Obraz 12" descr="Obraz zawierający tekst, sprzęt elektroniczny, ekran, zrzut ekranu&#10;&#10;Opis wygenerowany automatycznie"/>
+            <wp:cNvGraphicFramePr>
+              <a:graphicFrameLocks xmlns:a="http://schemas.openxmlformats.org/drawingml/2006/main" noChangeAspect="1"/>
+            </wp:cNvGraphicFramePr>
+            <a:graphic xmlns:a="http://schemas.openxmlformats.org/drawingml/2006/main">
+              <a:graphicData uri="http://schemas.openxmlformats.org/drawingml/2006/picture">
+                <pic:pic xmlns:pic="http://schemas.openxmlformats.org/drawingml/2006/picture">
+                  <pic:nvPicPr>
+                    <pic:cNvPr id="12" name="Obraz 12" descr="Obraz zawierający tekst, sprzęt elektroniczny, ekran, zrzut ekranu&#10;&#10;Opis wygenerowany automatycznie"/>
+                    <pic:cNvPicPr/>
+                  </pic:nvPicPr>
+                  <pic:blipFill>
+                    <a:blip r:embed="rId12">
+                      <a:extLst>
+                        <a:ext uri="{28A0092B-C50C-407E-A947-70E740481C1C}">
+                          <a14:useLocalDpi xmlns:a14="http://schemas.microsoft.com/office/drawing/2010/main" val="0"/>
+                        </a:ext>
+                      </a:extLst>
+                    </a:blip>
+                    <a:stretch>
+                      <a:fillRect/>
+                    </a:stretch>
+                  </pic:blipFill>
+                  <pic:spPr>
+                    <a:xfrm>
+                      <a:off x="0" y="0"/>
+                      <a:ext cx="1962150" cy="2209800"/>
+                    </a:xfrm>
+                    <a:prstGeom prst="rect">
+                      <a:avLst/>
+                    </a:prstGeom>
+                  </pic:spPr>
+                </pic:pic>
+              </a:graphicData>
+            </a:graphic>
+          </wp:anchor>
+        </w:drawing>
+      </w:r>
+      <w:r>
+        <w:t xml:space="preserve">Widoki są częścią modelu MVC odpowiedzialną za prezentowanie </w:t>
+      </w:r>
+      <w:r>
+        <w:t>danych</w:t>
+      </w:r>
+      <w:r>
+        <w:t xml:space="preserve"> użytkownikowi.</w:t>
+      </w:r>
+      <w:r>
+        <w:t xml:space="preserve"> Widok</w:t>
+      </w:r>
+      <w:r>
+        <w:t>i</w:t>
+      </w:r>
+      <w:r>
+        <w:t xml:space="preserve"> dla miast</w:t>
+      </w:r>
+      <w:r>
+        <w:t xml:space="preserve">, państw, ofert oraz hoteli </w:t>
+      </w:r>
+      <w:r>
+        <w:t>zawiera</w:t>
+      </w:r>
+      <w:r>
+        <w:t>ją</w:t>
+      </w:r>
+      <w:r>
+        <w:t xml:space="preserve"> widoki do tworzenia, usuwania, edytowania oraz główny widok index odpowiedzialny za pobranie, sortowanie i wyświetlenie danych</w:t>
+      </w:r>
+      <w:r>
+        <w:t>.</w:t>
+      </w:r>
+    </w:p>
+    <w:p/>
+    <w:p>
+      <w:r>
+        <w:t xml:space="preserve">Widok </w:t>
+      </w:r>
+      <w:r>
+        <w:t xml:space="preserve">strony początkowej Home ma 2 pliki: </w:t>
+      </w:r>
+      <w:proofErr w:type="spellStart"/>
+      <w:r>
+        <w:t>Index.cs</w:t>
+      </w:r>
+      <w:proofErr w:type="spellEnd"/>
+      <w:r>
+        <w:t xml:space="preserve"> oraz </w:t>
+      </w:r>
+      <w:proofErr w:type="spellStart"/>
+      <w:r>
+        <w:t>Privacy.cs</w:t>
+      </w:r>
+      <w:proofErr w:type="spellEnd"/>
+      <w:r>
+        <w:t>.</w:t>
+      </w:r>
+    </w:p>
+    <w:p>
+      <w:pPr>
+        <w:jc w:val="center"/>
+      </w:pPr>
+      <w:r>
+        <w:rPr>
+          <w:noProof/>
+        </w:rPr>
+        <w:drawing>
+          <wp:inline distT="0" distB="0" distL="0" distR="0" wp14:anchorId="11BCF301" wp14:editId="18C31CF2">
+            <wp:extent cx="1838325" cy="600075"/>
+            <wp:effectExtent l="0" t="0" r="9525" b="9525"/>
+            <wp:docPr id="14" name="Obraz 14" descr="Obraz zawierający tekst&#10;&#10;Opis wygenerowany automatycznie"/>
+            <wp:cNvGraphicFramePr>
+              <a:graphicFrameLocks xmlns:a="http://schemas.openxmlformats.org/drawingml/2006/main" noChangeAspect="1"/>
+            </wp:cNvGraphicFramePr>
+            <a:graphic xmlns:a="http://schemas.openxmlformats.org/drawingml/2006/main">
+              <a:graphicData uri="http://schemas.openxmlformats.org/drawingml/2006/picture">
+                <pic:pic xmlns:pic="http://schemas.openxmlformats.org/drawingml/2006/picture">
+                  <pic:nvPicPr>
+                    <pic:cNvPr id="14" name="Obraz 14" descr="Obraz zawierający tekst&#10;&#10;Opis wygenerowany automatycznie"/>
+                    <pic:cNvPicPr/>
+                  </pic:nvPicPr>
+                  <pic:blipFill>
+                    <a:blip r:embed="rId13"/>
+                    <a:stretch>
+                      <a:fillRect/>
+                    </a:stretch>
+                  </pic:blipFill>
+                  <pic:spPr>
+                    <a:xfrm>
+                      <a:off x="0" y="0"/>
+                      <a:ext cx="1838325" cy="600075"/>
+                    </a:xfrm>
+                    <a:prstGeom prst="rect">
+                      <a:avLst/>
+                    </a:prstGeom>
+                  </pic:spPr>
+                </pic:pic>
+              </a:graphicData>
+            </a:graphic>
+          </wp:inline>
+        </w:drawing>
+      </w:r>
+    </w:p>
+    <w:p>
+      <w:pPr>
+        <w:jc w:val="center"/>
+      </w:pPr>
+    </w:p>
+    <w:p>
+      <w:r>
+        <w:rPr>
+          <w:noProof/>
+        </w:rPr>
+        <w:drawing>
+          <wp:anchor distT="0" distB="0" distL="114300" distR="114300" simplePos="0" relativeHeight="251663360" behindDoc="0" locked="0" layoutInCell="1" allowOverlap="1" wp14:anchorId="4E25FF84" wp14:editId="4E0F2451">
+            <wp:simplePos x="0" y="0"/>
+            <wp:positionH relativeFrom="margin">
+              <wp:align>center</wp:align>
+            </wp:positionH>
+            <wp:positionV relativeFrom="paragraph">
+              <wp:posOffset>478790</wp:posOffset>
+            </wp:positionV>
+            <wp:extent cx="2047875" cy="1078230"/>
+            <wp:effectExtent l="0" t="0" r="9525" b="7620"/>
+            <wp:wrapTopAndBottom/>
+            <wp:docPr id="15" name="Obraz 15" descr="Obraz zawierający tekst, sprzęt elektroniczny, zrzut ekranu&#10;&#10;Opis wygenerowany automatycznie"/>
+            <wp:cNvGraphicFramePr>
+              <a:graphicFrameLocks xmlns:a="http://schemas.openxmlformats.org/drawingml/2006/main" noChangeAspect="1"/>
+            </wp:cNvGraphicFramePr>
+            <a:graphic xmlns:a="http://schemas.openxmlformats.org/drawingml/2006/main">
+              <a:graphicData uri="http://schemas.openxmlformats.org/drawingml/2006/picture">
+                <pic:pic xmlns:pic="http://schemas.openxmlformats.org/drawingml/2006/picture">
+                  <pic:nvPicPr>
+                    <pic:cNvPr id="15" name="Obraz 15" descr="Obraz zawierający tekst, sprzęt elektroniczny, zrzut ekranu&#10;&#10;Opis wygenerowany automatycznie"/>
+                    <pic:cNvPicPr/>
+                  </pic:nvPicPr>
+                  <pic:blipFill>
+                    <a:blip r:embed="rId14">
+                      <a:extLst>
+                        <a:ext uri="{28A0092B-C50C-407E-A947-70E740481C1C}">
+                          <a14:useLocalDpi xmlns:a14="http://schemas.microsoft.com/office/drawing/2010/main" val="0"/>
+                        </a:ext>
+                      </a:extLst>
+                    </a:blip>
+                    <a:stretch>
+                      <a:fillRect/>
+                    </a:stretch>
+                  </pic:blipFill>
+                  <pic:spPr>
+                    <a:xfrm>
+                      <a:off x="0" y="0"/>
+                      <a:ext cx="2047875" cy="1078230"/>
+                    </a:xfrm>
+                    <a:prstGeom prst="rect">
+                      <a:avLst/>
+                    </a:prstGeom>
+                  </pic:spPr>
+                </pic:pic>
+              </a:graphicData>
+            </a:graphic>
+            <wp14:sizeRelH relativeFrom="margin">
+              <wp14:pctWidth>0</wp14:pctWidth>
+            </wp14:sizeRelH>
+            <wp14:sizeRelV relativeFrom="margin">
+              <wp14:pctHeight>0</wp14:pctHeight>
+            </wp14:sizeRelV>
+          </wp:anchor>
+        </w:drawing>
+      </w:r>
+      <w:r>
+        <w:t xml:space="preserve">W folderze </w:t>
+      </w:r>
+      <w:proofErr w:type="spellStart"/>
+      <w:r>
+        <w:t>Shared</w:t>
+      </w:r>
+      <w:proofErr w:type="spellEnd"/>
+      <w:r>
+        <w:t xml:space="preserve"> znajdują się widoki niepowiązane z żadną z klas, takie jak </w:t>
+      </w:r>
+      <w:proofErr w:type="spellStart"/>
+      <w:r>
+        <w:t>navbar</w:t>
+      </w:r>
+      <w:proofErr w:type="spellEnd"/>
+      <w:r>
+        <w:t xml:space="preserve">, </w:t>
+      </w:r>
+      <w:proofErr w:type="spellStart"/>
+      <w:r>
+        <w:t>footer</w:t>
+      </w:r>
+      <w:proofErr w:type="spellEnd"/>
+      <w:r>
+        <w:t xml:space="preserve"> i error.</w:t>
       </w:r>
     </w:p>
     <w:sectPr>
-      <w:footerReference w:type="default" r:id="rId9"/>
+      <w:footerReference w:type="default" r:id="rId15"/>
       <w:pgSz w:w="11906" w:h="16838"/>
       <w:pgMar w:top="1417" w:right="1417" w:bottom="1417" w:left="1417" w:header="708" w:footer="708" w:gutter="0"/>
       <w:cols w:space="708"/>

--- a/Dokumentacja.docx
+++ b/Dokumentacja.docx
@@ -40,7 +40,7 @@
                     </pic:cNvPicPr>
                   </pic:nvPicPr>
                   <pic:blipFill>
-                    <a:blip r:embed="rId7">
+                    <a:blip r:embed="rId8">
                       <a:extLst>
                         <a:ext uri="{28A0092B-C50C-407E-A947-70E740481C1C}">
                           <a14:useLocalDpi xmlns:a14="http://schemas.microsoft.com/office/drawing/2010/main" val="0"/>
@@ -196,11 +196,60 @@
     </w:p>
     <w:p>
       <w:pPr>
+        <w:jc w:val="center"/>
         <w:rPr>
           <w:rFonts w:ascii="Arial" w:hAnsi="Arial" w:cs="Arial"/>
           <w:szCs w:val="24"/>
         </w:rPr>
       </w:pPr>
+      <w:r>
+        <w:rPr>
+          <w:rFonts w:ascii="Arial" w:hAnsi="Arial" w:cs="Arial"/>
+          <w:noProof/>
+          <w:szCs w:val="24"/>
+        </w:rPr>
+        <w:drawing>
+          <wp:inline distT="0" distB="0" distL="0" distR="0" wp14:anchorId="612F2E90" wp14:editId="5336D2FA">
+            <wp:extent cx="3072384" cy="3072384"/>
+            <wp:effectExtent l="0" t="0" r="0" b="0"/>
+            <wp:docPr id="3" name="Obraz 3"/>
+            <wp:cNvGraphicFramePr>
+              <a:graphicFrameLocks xmlns:a="http://schemas.openxmlformats.org/drawingml/2006/main" noChangeAspect="1"/>
+            </wp:cNvGraphicFramePr>
+            <a:graphic xmlns:a="http://schemas.openxmlformats.org/drawingml/2006/main">
+              <a:graphicData uri="http://schemas.openxmlformats.org/drawingml/2006/picture">
+                <pic:pic xmlns:pic="http://schemas.openxmlformats.org/drawingml/2006/picture">
+                  <pic:nvPicPr>
+                    <pic:cNvPr id="3" name="Obraz 3"/>
+                    <pic:cNvPicPr/>
+                  </pic:nvPicPr>
+                  <pic:blipFill>
+                    <a:blip r:embed="rId9">
+                      <a:extLst>
+                        <a:ext uri="{28A0092B-C50C-407E-A947-70E740481C1C}">
+                          <a14:useLocalDpi xmlns:a14="http://schemas.microsoft.com/office/drawing/2010/main" val="0"/>
+                        </a:ext>
+                      </a:extLst>
+                    </a:blip>
+                    <a:stretch>
+                      <a:fillRect/>
+                    </a:stretch>
+                  </pic:blipFill>
+                  <pic:spPr>
+                    <a:xfrm>
+                      <a:off x="0" y="0"/>
+                      <a:ext cx="3080588" cy="3080588"/>
+                    </a:xfrm>
+                    <a:prstGeom prst="rect">
+                      <a:avLst/>
+                    </a:prstGeom>
+                  </pic:spPr>
+                </pic:pic>
+              </a:graphicData>
+            </a:graphic>
+          </wp:inline>
+        </w:drawing>
+      </w:r>
     </w:p>
     <w:p>
       <w:pPr>
@@ -221,6 +270,7 @@
     <w:p>
       <w:pPr>
         <w:spacing w:before="240" w:line="300" w:lineRule="auto"/>
+        <w:jc w:val="both"/>
         <w:rPr>
           <w:rFonts w:ascii="Arial" w:hAnsi="Arial" w:cs="Arial"/>
           <w:szCs w:val="24"/>
@@ -230,7 +280,7 @@
     <w:p>
       <w:pPr>
         <w:spacing w:before="240" w:line="300" w:lineRule="auto"/>
-        <w:jc w:val="center"/>
+        <w:jc w:val="both"/>
         <w:rPr>
           <w:rFonts w:ascii="Arial" w:hAnsi="Arial" w:cs="Arial"/>
           <w:szCs w:val="24"/>
@@ -240,251 +290,752 @@
     <w:p>
       <w:pPr>
         <w:spacing w:before="240" w:line="300" w:lineRule="auto"/>
-        <w:jc w:val="center"/>
+        <w:jc w:val="both"/>
         <w:rPr>
           <w:rFonts w:ascii="Arial" w:hAnsi="Arial" w:cs="Arial"/>
           <w:szCs w:val="24"/>
         </w:rPr>
       </w:pPr>
-    </w:p>
-    <w:p>
-      <w:pPr>
-        <w:spacing w:before="240" w:line="300" w:lineRule="auto"/>
-        <w:jc w:val="center"/>
+      <w:r>
         <w:rPr>
           <w:rFonts w:ascii="Arial" w:hAnsi="Arial" w:cs="Arial"/>
           <w:szCs w:val="24"/>
         </w:rPr>
-      </w:pPr>
-    </w:p>
-    <w:p>
-      <w:pPr>
-        <w:spacing w:before="240" w:line="300" w:lineRule="auto"/>
-        <w:jc w:val="center"/>
+        <w:t>Opracowali:</w:t>
+      </w:r>
+      <w:r>
         <w:rPr>
           <w:rFonts w:ascii="Arial" w:hAnsi="Arial" w:cs="Arial"/>
           <w:szCs w:val="24"/>
         </w:rPr>
-      </w:pPr>
-    </w:p>
-    <w:p>
-      <w:pPr>
-        <w:spacing w:before="240" w:line="300" w:lineRule="auto"/>
-        <w:jc w:val="center"/>
+        <w:t xml:space="preserve"> </w:t>
+      </w:r>
+      <w:r>
         <w:rPr>
           <w:rFonts w:ascii="Arial" w:hAnsi="Arial" w:cs="Arial"/>
           <w:szCs w:val="24"/>
         </w:rPr>
-      </w:pPr>
-    </w:p>
-    <w:p>
-      <w:pPr>
-        <w:spacing w:before="240" w:line="300" w:lineRule="auto"/>
-        <w:jc w:val="both"/>
+        <w:t xml:space="preserve">Wojciech Seweryn, Mateusz </w:t>
+      </w:r>
+      <w:proofErr w:type="spellStart"/>
+      <w:r>
         <w:rPr>
           <w:rFonts w:ascii="Arial" w:hAnsi="Arial" w:cs="Arial"/>
           <w:szCs w:val="24"/>
         </w:rPr>
-      </w:pPr>
-    </w:p>
-    <w:p>
-      <w:pPr>
-        <w:spacing w:before="240" w:line="300" w:lineRule="auto"/>
-        <w:jc w:val="both"/>
+        <w:t>Mulka</w:t>
+      </w:r>
+      <w:proofErr w:type="spellEnd"/>
+      <w:r>
         <w:rPr>
           <w:rFonts w:ascii="Arial" w:hAnsi="Arial" w:cs="Arial"/>
           <w:szCs w:val="24"/>
         </w:rPr>
-      </w:pPr>
-    </w:p>
-    <w:p>
-      <w:pPr>
-        <w:spacing w:before="240" w:line="300" w:lineRule="auto"/>
-        <w:jc w:val="both"/>
+        <w:t xml:space="preserve">, </w:t>
+      </w:r>
+      <w:r>
         <w:rPr>
           <w:rFonts w:ascii="Arial" w:hAnsi="Arial" w:cs="Arial"/>
           <w:szCs w:val="24"/>
         </w:rPr>
-      </w:pPr>
+        <w:t>Anastazja Spólnik</w:t>
+      </w:r>
     </w:p>
     <w:p>
       <w:pPr>
         <w:spacing w:before="240" w:line="300" w:lineRule="auto"/>
-        <w:jc w:val="both"/>
         <w:rPr>
           <w:rFonts w:ascii="Arial" w:hAnsi="Arial" w:cs="Arial"/>
           <w:szCs w:val="24"/>
         </w:rPr>
       </w:pPr>
-    </w:p>
-    <w:p>
-      <w:pPr>
-        <w:spacing w:before="240" w:line="300" w:lineRule="auto"/>
-        <w:jc w:val="both"/>
+      <w:r>
         <w:rPr>
           <w:rFonts w:ascii="Arial" w:hAnsi="Arial" w:cs="Arial"/>
           <w:szCs w:val="24"/>
         </w:rPr>
-      </w:pPr>
+        <w:t>Kierunek:</w:t>
+      </w:r>
       <w:r>
         <w:rPr>
           <w:rFonts w:ascii="Arial" w:hAnsi="Arial" w:cs="Arial"/>
           <w:szCs w:val="24"/>
         </w:rPr>
-        <w:t>Opracowa</w:t>
-      </w:r>
-      <w:r>
+        <w:t xml:space="preserve"> Informatyka i Ekonometria</w:t>
+      </w:r>
+    </w:p>
+    <w:p>
+      <w:pPr>
+        <w:spacing w:before="100" w:beforeAutospacing="1" w:after="100" w:afterAutospacing="1" w:line="300" w:lineRule="auto"/>
         <w:rPr>
           <w:rFonts w:ascii="Arial" w:hAnsi="Arial" w:cs="Arial"/>
           <w:szCs w:val="24"/>
         </w:rPr>
-        <w:t>li</w:t>
-      </w:r>
+      </w:pPr>
       <w:r>
         <w:rPr>
           <w:rFonts w:ascii="Arial" w:hAnsi="Arial" w:cs="Arial"/>
           <w:szCs w:val="24"/>
         </w:rPr>
-        <w:t xml:space="preserve"> : </w:t>
+        <w:t>Rok:</w:t>
       </w:r>
       <w:r>
         <w:rPr>
           <w:rFonts w:ascii="Arial" w:hAnsi="Arial" w:cs="Arial"/>
           <w:szCs w:val="24"/>
         </w:rPr>
-        <w:t xml:space="preserve">Wojciech Seweryn, Mateusz </w:t>
-      </w:r>
-      <w:proofErr w:type="spellStart"/>
-      <w:r>
+        <w:t xml:space="preserve"> 2021/22</w:t>
+      </w:r>
+    </w:p>
+    <w:sdt>
+      <w:sdtPr>
+        <w:rPr>
+          <w:rFonts w:asciiTheme="minorHAnsi" w:eastAsiaTheme="minorHAnsi" w:hAnsiTheme="minorHAnsi" w:cstheme="minorBidi"/>
+          <w:color w:val="auto"/>
+          <w:sz w:val="24"/>
+          <w:szCs w:val="22"/>
+          <w:lang w:val="pl-PL" w:eastAsia="en-US"/>
+        </w:rPr>
+        <w:id w:val="-1510976572"/>
+        <w:docPartObj>
+          <w:docPartGallery w:val="Table of Contents"/>
+          <w:docPartUnique/>
+        </w:docPartObj>
+      </w:sdtPr>
+      <w:sdtEndPr>
+        <w:rPr>
+          <w:b/>
+          <w:bCs/>
+        </w:rPr>
+      </w:sdtEndPr>
+      <w:sdtContent>
+        <w:p>
+          <w:pPr>
+            <w:pStyle w:val="Nagwekspisutreci"/>
+          </w:pPr>
+          <w:r>
+            <w:rPr>
+              <w:lang w:val="pl-PL"/>
+            </w:rPr>
+            <w:t>Spis treści</w:t>
+          </w:r>
+        </w:p>
+        <w:p>
+          <w:pPr>
+            <w:pStyle w:val="Spistreci1"/>
+            <w:tabs>
+              <w:tab w:val="right" w:leader="dot" w:pos="9062"/>
+            </w:tabs>
+            <w:rPr>
+              <w:noProof/>
+            </w:rPr>
+          </w:pPr>
+          <w:r>
+            <w:fldChar w:fldCharType="begin"/>
+          </w:r>
+          <w:r>
+            <w:instrText xml:space="preserve"> TOC \o "1-3" \h \z \u </w:instrText>
+          </w:r>
+          <w:r>
+            <w:fldChar w:fldCharType="separate"/>
+          </w:r>
+          <w:hyperlink w:anchor="_Toc106399604" w:history="1">
+            <w:r>
+              <w:rPr>
+                <w:rStyle w:val="Hipercze"/>
+                <w:noProof/>
+              </w:rPr>
+              <w:t>Cel projektu</w:t>
+            </w:r>
+            <w:r>
+              <w:rPr>
+                <w:noProof/>
+                <w:webHidden/>
+              </w:rPr>
+              <w:tab/>
+            </w:r>
+            <w:r>
+              <w:rPr>
+                <w:noProof/>
+                <w:webHidden/>
+              </w:rPr>
+              <w:fldChar w:fldCharType="begin"/>
+            </w:r>
+            <w:r>
+              <w:rPr>
+                <w:noProof/>
+                <w:webHidden/>
+              </w:rPr>
+              <w:instrText xml:space="preserve"> PAGEREF _Toc106399604 \h </w:instrText>
+            </w:r>
+            <w:r>
+              <w:rPr>
+                <w:noProof/>
+                <w:webHidden/>
+              </w:rPr>
+            </w:r>
+            <w:r>
+              <w:rPr>
+                <w:noProof/>
+                <w:webHidden/>
+              </w:rPr>
+              <w:fldChar w:fldCharType="separate"/>
+            </w:r>
+            <w:r>
+              <w:rPr>
+                <w:noProof/>
+                <w:webHidden/>
+              </w:rPr>
+              <w:t>3</w:t>
+            </w:r>
+            <w:r>
+              <w:rPr>
+                <w:noProof/>
+                <w:webHidden/>
+              </w:rPr>
+              <w:fldChar w:fldCharType="end"/>
+            </w:r>
+          </w:hyperlink>
+        </w:p>
+        <w:p>
+          <w:pPr>
+            <w:pStyle w:val="Spistreci1"/>
+            <w:tabs>
+              <w:tab w:val="right" w:leader="dot" w:pos="9062"/>
+            </w:tabs>
+            <w:rPr>
+              <w:noProof/>
+            </w:rPr>
+          </w:pPr>
+          <w:hyperlink w:anchor="_Toc106399605" w:history="1">
+            <w:r>
+              <w:rPr>
+                <w:rStyle w:val="Hipercze"/>
+                <w:noProof/>
+              </w:rPr>
+              <w:t>Zastosowanie biznesowe</w:t>
+            </w:r>
+            <w:r>
+              <w:rPr>
+                <w:noProof/>
+                <w:webHidden/>
+              </w:rPr>
+              <w:tab/>
+            </w:r>
+            <w:r>
+              <w:rPr>
+                <w:noProof/>
+                <w:webHidden/>
+              </w:rPr>
+              <w:fldChar w:fldCharType="begin"/>
+            </w:r>
+            <w:r>
+              <w:rPr>
+                <w:noProof/>
+                <w:webHidden/>
+              </w:rPr>
+              <w:instrText xml:space="preserve"> PAGEREF _Toc106399605 \h </w:instrText>
+            </w:r>
+            <w:r>
+              <w:rPr>
+                <w:noProof/>
+                <w:webHidden/>
+              </w:rPr>
+            </w:r>
+            <w:r>
+              <w:rPr>
+                <w:noProof/>
+                <w:webHidden/>
+              </w:rPr>
+              <w:fldChar w:fldCharType="separate"/>
+            </w:r>
+            <w:r>
+              <w:rPr>
+                <w:noProof/>
+                <w:webHidden/>
+              </w:rPr>
+              <w:t>3</w:t>
+            </w:r>
+            <w:r>
+              <w:rPr>
+                <w:noProof/>
+                <w:webHidden/>
+              </w:rPr>
+              <w:fldChar w:fldCharType="end"/>
+            </w:r>
+          </w:hyperlink>
+        </w:p>
+        <w:p>
+          <w:pPr>
+            <w:pStyle w:val="Spistreci1"/>
+            <w:tabs>
+              <w:tab w:val="right" w:leader="dot" w:pos="9062"/>
+            </w:tabs>
+            <w:rPr>
+              <w:noProof/>
+            </w:rPr>
+          </w:pPr>
+          <w:hyperlink w:anchor="_Toc106399606" w:history="1">
+            <w:r>
+              <w:rPr>
+                <w:rStyle w:val="Hipercze"/>
+                <w:noProof/>
+              </w:rPr>
+              <w:t>Baza danych i diagram</w:t>
+            </w:r>
+            <w:r>
+              <w:rPr>
+                <w:noProof/>
+                <w:webHidden/>
+              </w:rPr>
+              <w:tab/>
+            </w:r>
+            <w:r>
+              <w:rPr>
+                <w:noProof/>
+                <w:webHidden/>
+              </w:rPr>
+              <w:fldChar w:fldCharType="begin"/>
+            </w:r>
+            <w:r>
+              <w:rPr>
+                <w:noProof/>
+                <w:webHidden/>
+              </w:rPr>
+              <w:instrText xml:space="preserve"> PAGEREF _Toc106399606 \h </w:instrText>
+            </w:r>
+            <w:r>
+              <w:rPr>
+                <w:noProof/>
+                <w:webHidden/>
+              </w:rPr>
+            </w:r>
+            <w:r>
+              <w:rPr>
+                <w:noProof/>
+                <w:webHidden/>
+              </w:rPr>
+              <w:fldChar w:fldCharType="separate"/>
+            </w:r>
+            <w:r>
+              <w:rPr>
+                <w:noProof/>
+                <w:webHidden/>
+              </w:rPr>
+              <w:t>3</w:t>
+            </w:r>
+            <w:r>
+              <w:rPr>
+                <w:noProof/>
+                <w:webHidden/>
+              </w:rPr>
+              <w:fldChar w:fldCharType="end"/>
+            </w:r>
+          </w:hyperlink>
+        </w:p>
+        <w:p>
+          <w:pPr>
+            <w:pStyle w:val="Spistreci1"/>
+            <w:tabs>
+              <w:tab w:val="right" w:leader="dot" w:pos="9062"/>
+            </w:tabs>
+            <w:rPr>
+              <w:noProof/>
+            </w:rPr>
+          </w:pPr>
+          <w:hyperlink w:anchor="_Toc106399607" w:history="1">
+            <w:r>
+              <w:rPr>
+                <w:rStyle w:val="Hipercze"/>
+                <w:noProof/>
+              </w:rPr>
+              <w:t>Modele</w:t>
+            </w:r>
+            <w:r>
+              <w:rPr>
+                <w:noProof/>
+                <w:webHidden/>
+              </w:rPr>
+              <w:tab/>
+            </w:r>
+            <w:r>
+              <w:rPr>
+                <w:noProof/>
+                <w:webHidden/>
+              </w:rPr>
+              <w:fldChar w:fldCharType="begin"/>
+            </w:r>
+            <w:r>
+              <w:rPr>
+                <w:noProof/>
+                <w:webHidden/>
+              </w:rPr>
+              <w:instrText xml:space="preserve"> PAGEREF _Toc106399607 \h </w:instrText>
+            </w:r>
+            <w:r>
+              <w:rPr>
+                <w:noProof/>
+                <w:webHidden/>
+              </w:rPr>
+            </w:r>
+            <w:r>
+              <w:rPr>
+                <w:noProof/>
+                <w:webHidden/>
+              </w:rPr>
+              <w:fldChar w:fldCharType="separate"/>
+            </w:r>
+            <w:r>
+              <w:rPr>
+                <w:noProof/>
+                <w:webHidden/>
+              </w:rPr>
+              <w:t>4</w:t>
+            </w:r>
+            <w:r>
+              <w:rPr>
+                <w:noProof/>
+                <w:webHidden/>
+              </w:rPr>
+              <w:fldChar w:fldCharType="end"/>
+            </w:r>
+          </w:hyperlink>
+        </w:p>
+        <w:p>
+          <w:pPr>
+            <w:pStyle w:val="Spistreci1"/>
+            <w:tabs>
+              <w:tab w:val="right" w:leader="dot" w:pos="9062"/>
+            </w:tabs>
+            <w:rPr>
+              <w:noProof/>
+            </w:rPr>
+          </w:pPr>
+          <w:hyperlink w:anchor="_Toc106399608" w:history="1">
+            <w:r>
+              <w:rPr>
+                <w:rStyle w:val="Hipercze"/>
+                <w:noProof/>
+              </w:rPr>
+              <w:t>Kontrolery</w:t>
+            </w:r>
+            <w:r>
+              <w:rPr>
+                <w:noProof/>
+                <w:webHidden/>
+              </w:rPr>
+              <w:tab/>
+            </w:r>
+            <w:r>
+              <w:rPr>
+                <w:noProof/>
+                <w:webHidden/>
+              </w:rPr>
+              <w:fldChar w:fldCharType="begin"/>
+            </w:r>
+            <w:r>
+              <w:rPr>
+                <w:noProof/>
+                <w:webHidden/>
+              </w:rPr>
+              <w:instrText xml:space="preserve"> PAGEREF _Toc106399608 \h </w:instrText>
+            </w:r>
+            <w:r>
+              <w:rPr>
+                <w:noProof/>
+                <w:webHidden/>
+              </w:rPr>
+            </w:r>
+            <w:r>
+              <w:rPr>
+                <w:noProof/>
+                <w:webHidden/>
+              </w:rPr>
+              <w:fldChar w:fldCharType="separate"/>
+            </w:r>
+            <w:r>
+              <w:rPr>
+                <w:noProof/>
+                <w:webHidden/>
+              </w:rPr>
+              <w:t>5</w:t>
+            </w:r>
+            <w:r>
+              <w:rPr>
+                <w:noProof/>
+                <w:webHidden/>
+              </w:rPr>
+              <w:fldChar w:fldCharType="end"/>
+            </w:r>
+          </w:hyperlink>
+        </w:p>
+        <w:p>
+          <w:pPr>
+            <w:pStyle w:val="Spistreci1"/>
+            <w:tabs>
+              <w:tab w:val="right" w:leader="dot" w:pos="9062"/>
+            </w:tabs>
+            <w:rPr>
+              <w:noProof/>
+            </w:rPr>
+          </w:pPr>
+          <w:hyperlink w:anchor="_Toc106399609" w:history="1">
+            <w:r>
+              <w:rPr>
+                <w:rStyle w:val="Hipercze"/>
+                <w:noProof/>
+              </w:rPr>
+              <w:t>Widoki</w:t>
+            </w:r>
+            <w:r>
+              <w:rPr>
+                <w:noProof/>
+                <w:webHidden/>
+              </w:rPr>
+              <w:tab/>
+            </w:r>
+            <w:r>
+              <w:rPr>
+                <w:noProof/>
+                <w:webHidden/>
+              </w:rPr>
+              <w:fldChar w:fldCharType="begin"/>
+            </w:r>
+            <w:r>
+              <w:rPr>
+                <w:noProof/>
+                <w:webHidden/>
+              </w:rPr>
+              <w:instrText xml:space="preserve"> PAGEREF _Toc106399609 \h </w:instrText>
+            </w:r>
+            <w:r>
+              <w:rPr>
+                <w:noProof/>
+                <w:webHidden/>
+              </w:rPr>
+            </w:r>
+            <w:r>
+              <w:rPr>
+                <w:noProof/>
+                <w:webHidden/>
+              </w:rPr>
+              <w:fldChar w:fldCharType="separate"/>
+            </w:r>
+            <w:r>
+              <w:rPr>
+                <w:noProof/>
+                <w:webHidden/>
+              </w:rPr>
+              <w:t>7</w:t>
+            </w:r>
+            <w:r>
+              <w:rPr>
+                <w:noProof/>
+                <w:webHidden/>
+              </w:rPr>
+              <w:fldChar w:fldCharType="end"/>
+            </w:r>
+          </w:hyperlink>
+        </w:p>
+        <w:p>
+          <w:r>
+            <w:rPr>
+              <w:b/>
+              <w:bCs/>
+            </w:rPr>
+            <w:fldChar w:fldCharType="end"/>
+          </w:r>
+        </w:p>
+      </w:sdtContent>
+    </w:sdt>
+    <w:p>
+      <w:pPr>
+        <w:pStyle w:val="Nagwek1"/>
+      </w:pPr>
+    </w:p>
+    <w:p>
+      <w:pPr>
+        <w:pStyle w:val="Nagwek1"/>
+      </w:pPr>
+    </w:p>
+    <w:p>
+      <w:pPr>
+        <w:pStyle w:val="Nagwek1"/>
+      </w:pPr>
+    </w:p>
+    <w:p>
+      <w:pPr>
+        <w:pStyle w:val="Nagwek1"/>
+      </w:pPr>
+    </w:p>
+    <w:p>
+      <w:pPr>
+        <w:pStyle w:val="Nagwek1"/>
+      </w:pPr>
+    </w:p>
+    <w:p>
+      <w:pPr>
+        <w:pStyle w:val="Nagwek1"/>
+      </w:pPr>
+    </w:p>
+    <w:p>
+      <w:pPr>
+        <w:pStyle w:val="Nagwek1"/>
+      </w:pPr>
+    </w:p>
+    <w:p>
+      <w:pPr>
+        <w:pStyle w:val="Nagwek1"/>
+      </w:pPr>
+    </w:p>
+    <w:p>
+      <w:pPr>
+        <w:pStyle w:val="Nagwek1"/>
+      </w:pPr>
+    </w:p>
+    <w:p>
+      <w:pPr>
+        <w:pStyle w:val="Nagwek1"/>
+      </w:pPr>
+    </w:p>
+    <w:p>
+      <w:pPr>
+        <w:pStyle w:val="Nagwek1"/>
+      </w:pPr>
+    </w:p>
+    <w:p/>
+    <w:p/>
+    <w:p/>
+    <w:p>
+      <w:pPr>
+        <w:pStyle w:val="Nagwek1"/>
+      </w:pPr>
+    </w:p>
+    <w:p>
+      <w:pPr>
+        <w:pStyle w:val="Nagwek1"/>
         <w:rPr>
           <w:rFonts w:ascii="Arial" w:hAnsi="Arial" w:cs="Arial"/>
           <w:szCs w:val="24"/>
         </w:rPr>
-        <w:t>Mulka</w:t>
-      </w:r>
-      <w:proofErr w:type="spellEnd"/>
-      <w:r>
-        <w:rPr>
-          <w:rFonts w:ascii="Arial" w:hAnsi="Arial" w:cs="Arial"/>
-          <w:szCs w:val="24"/>
-        </w:rPr>
-        <w:t xml:space="preserve">, </w:t>
-      </w:r>
-      <w:r>
-        <w:rPr>
-          <w:rFonts w:ascii="Arial" w:hAnsi="Arial" w:cs="Arial"/>
-          <w:szCs w:val="24"/>
-        </w:rPr>
-        <w:t>Anastazja Spólnik</w:t>
-      </w:r>
-    </w:p>
-    <w:p>
-      <w:pPr>
-        <w:spacing w:before="240" w:line="300" w:lineRule="auto"/>
-        <w:rPr>
-          <w:rFonts w:ascii="Arial" w:hAnsi="Arial" w:cs="Arial"/>
-          <w:szCs w:val="24"/>
-        </w:rPr>
-      </w:pPr>
-      <w:r>
-        <w:rPr>
-          <w:rFonts w:ascii="Arial" w:hAnsi="Arial" w:cs="Arial"/>
-          <w:szCs w:val="24"/>
-        </w:rPr>
-        <w:t>Kierunek : Informatyka i Ekonometria</w:t>
-      </w:r>
+      </w:pPr>
+      <w:bookmarkStart w:id="0" w:name="_Toc106399604"/>
+      <w:r>
+        <w:t>Cel projektu</w:t>
+      </w:r>
+      <w:bookmarkEnd w:id="0"/>
     </w:p>
     <w:p>
       <w:pPr>
         <w:spacing w:before="100" w:beforeAutospacing="1" w:after="100" w:afterAutospacing="1" w:line="300" w:lineRule="auto"/>
-        <w:rPr>
-          <w:rFonts w:ascii="Arial" w:hAnsi="Arial" w:cs="Arial"/>
-          <w:szCs w:val="24"/>
-        </w:rPr>
-      </w:pPr>
-      <w:r>
-        <w:rPr>
-          <w:rFonts w:ascii="Arial" w:hAnsi="Arial" w:cs="Arial"/>
-          <w:szCs w:val="24"/>
-        </w:rPr>
-        <w:t>Rok : 2021/22</w:t>
+      </w:pPr>
+      <w:r>
+        <w:t xml:space="preserve">Celem projektu było stworzenie funkcjonalnej </w:t>
+      </w:r>
+      <w:r>
+        <w:t>strony internetowej</w:t>
+      </w:r>
+      <w:r>
+        <w:t xml:space="preserve"> dla biura podróży </w:t>
+      </w:r>
+      <w:r>
+        <w:t>połączonej z bazą danych</w:t>
+      </w:r>
+      <w:r>
+        <w:t xml:space="preserve">. </w:t>
+      </w:r>
+      <w:r>
+        <w:t xml:space="preserve">Chcieliśmy w jak najbardziej przejrzysty sposób zaprezentować oferty </w:t>
+      </w:r>
+      <w:r>
+        <w:t xml:space="preserve">wakacyjnych wyjazdów </w:t>
+      </w:r>
+      <w:r>
+        <w:t xml:space="preserve">biura, ułatwić wyszukiwanie konkretnych </w:t>
+      </w:r>
+      <w:r>
+        <w:t>preferencji klienta</w:t>
+      </w:r>
+      <w:r>
+        <w:t>.</w:t>
+      </w:r>
+      <w:r>
+        <w:t xml:space="preserve"> Pod względem wizualnym aplikacja</w:t>
+      </w:r>
+      <w:r>
+        <w:t xml:space="preserve"> jest</w:t>
+      </w:r>
+      <w:r>
+        <w:t xml:space="preserve"> przejrzysta i prosta w obsłudze.</w:t>
+      </w:r>
+      <w:r>
+        <w:t xml:space="preserve"> </w:t>
+      </w:r>
+      <w:r>
+        <w:t>Umożliwia łatwe wyszukiwanie ofert i hoteli oraz dodawanie, usuwanie i modyfikowanie istniejących.</w:t>
       </w:r>
     </w:p>
     <w:p>
       <w:pPr>
         <w:pStyle w:val="Nagwek1"/>
-        <w:rPr>
-          <w:rFonts w:ascii="Arial" w:hAnsi="Arial" w:cs="Arial"/>
-          <w:szCs w:val="24"/>
-        </w:rPr>
-      </w:pPr>
-      <w:r>
-        <w:lastRenderedPageBreak/>
-        <w:t>Cel projektu</w:t>
-      </w:r>
+      </w:pPr>
+    </w:p>
+    <w:p>
+      <w:pPr>
+        <w:pStyle w:val="Nagwek1"/>
+      </w:pPr>
+      <w:bookmarkStart w:id="1" w:name="_Toc106399605"/>
+      <w:r>
+        <w:t>Zastosowanie biznesowe</w:t>
+      </w:r>
+      <w:bookmarkEnd w:id="1"/>
     </w:p>
     <w:p>
       <w:pPr>
         <w:spacing w:before="100" w:beforeAutospacing="1" w:after="100" w:afterAutospacing="1" w:line="300" w:lineRule="auto"/>
       </w:pPr>
       <w:r>
-        <w:t xml:space="preserve">Celem projektu było stworzenie funkcjonalnej aplikacji dla biura podróży </w:t>
-      </w:r>
-      <w:r>
-        <w:t>połączonej z lokalną bazą danych</w:t>
+        <w:t xml:space="preserve">Aplikacja mogłaby posłużyć profesjonalnemu biuru podróży do zbierania zamówień od swoich klientów oraz do dodawania nowych ofert do katalogu. Jej prosta budowa oraz klarowność </w:t>
+      </w:r>
+      <w:r>
+        <w:t xml:space="preserve">znacząco </w:t>
+      </w:r>
+      <w:r>
+        <w:t>ułatwiają</w:t>
+      </w:r>
+      <w:r>
+        <w:t xml:space="preserve"> korzystanie.</w:t>
       </w:r>
       <w:r>
         <w:t xml:space="preserve"> </w:t>
       </w:r>
       <w:r>
-        <w:t xml:space="preserve">zarówno z perspektywy użytkownika, jak i pracownika biura. Chcieliśmy w jak najbardziej przejrzysty sposób zaprezentować oferty wakacji naszego biura, ułatwić wyszukiwanie konkretnych </w:t>
-      </w:r>
-      <w:r>
-        <w:t>preferencji wakacyjnych klienta (wybór miasta, zakresu cenowego oraz przedziału czasowego), a z perspektywy pracownika uprościć dodawanie nowych ofert na stronę. Pod względem wizualnym aplikacja miała być przejrzysta i prosta w obsłudze.</w:t>
+        <w:t>Strona internetowa zawiera przyjazne i czytelne widoki</w:t>
+      </w:r>
+      <w:r>
+        <w:t>.</w:t>
       </w:r>
       <w:r>
         <w:t xml:space="preserve"> </w:t>
       </w:r>
+      <w:r>
+        <w:t>Dodatkowo, obsługa błędów uniemożliwia zapis niepoprawnych danych w bazie.</w:t>
+      </w:r>
+    </w:p>
+    <w:p>
+      <w:pPr>
+        <w:spacing w:before="100" w:beforeAutospacing="1" w:after="100" w:afterAutospacing="1" w:line="300" w:lineRule="auto"/>
+      </w:pPr>
     </w:p>
     <w:p>
       <w:pPr>
         <w:pStyle w:val="Nagwek1"/>
       </w:pPr>
-    </w:p>
-    <w:p>
-      <w:pPr>
-        <w:pStyle w:val="Nagwek1"/>
-      </w:pPr>
-      <w:r>
-        <w:t>Zastosowanie biznesowe</w:t>
-      </w:r>
-    </w:p>
-    <w:p>
-      <w:pPr>
-        <w:spacing w:before="100" w:beforeAutospacing="1" w:after="100" w:afterAutospacing="1" w:line="300" w:lineRule="auto"/>
-      </w:pPr>
-      <w:r>
-        <w:t>Aplikacja mogłaby posłużyć profesjonalnemu biuru podróży do zbierania zamówień od swoich klientów oraz do dodawania nowych ofert do katalogu. Jej prosta budowa oraz klarowność ułatwia korzystanie z niej nawet osobom np. starszym, które nie posiadają umiejętności korzystania z tego typu aplikacji, co czyni ją jeszcze bardziej wartościową.</w:t>
-      </w:r>
-      <w:r>
-        <w:t xml:space="preserve"> Zaletą jest również uniwersalność takiej aplikacji, ponieważ z łatwością można by było przerobić ją </w:t>
-      </w:r>
-      <w:r>
-        <w:t>np. na wszelkiego rodzaju wypożyczalnię.</w:t>
-      </w:r>
-    </w:p>
-    <w:p>
-      <w:pPr>
-        <w:spacing w:before="100" w:beforeAutospacing="1" w:after="100" w:afterAutospacing="1" w:line="300" w:lineRule="auto"/>
-      </w:pPr>
-    </w:p>
-    <w:p>
-      <w:pPr>
-        <w:pStyle w:val="Nagwek1"/>
-      </w:pPr>
+      <w:bookmarkStart w:id="2" w:name="_Toc106399606"/>
       <w:r>
         <w:t>Baza danych i diagram</w:t>
       </w:r>
+      <w:bookmarkEnd w:id="2"/>
     </w:p>
     <w:p>
       <w:r>
@@ -523,7 +1074,7 @@
                     <pic:cNvPicPr/>
                   </pic:nvPicPr>
                   <pic:blipFill>
-                    <a:blip r:embed="rId8">
+                    <a:blip r:embed="rId10">
                       <a:extLst>
                         <a:ext uri="{28A0092B-C50C-407E-A947-70E740481C1C}">
                           <a14:useLocalDpi xmlns:a14="http://schemas.microsoft.com/office/drawing/2010/main" val="0"/>
@@ -553,7 +1104,10 @@
     <w:p/>
     <w:p>
       <w:r>
-        <w:t xml:space="preserve">Nasza baza składa się z 4 tabel: </w:t>
+        <w:t>Baza danych</w:t>
+      </w:r>
+      <w:r>
+        <w:t xml:space="preserve"> składa się z 4 tabel: </w:t>
       </w:r>
       <w:r>
         <w:t>City</w:t>
@@ -576,31 +1130,56 @@
       </w:r>
       <w:proofErr w:type="spellEnd"/>
       <w:r>
-        <w:t>. Tabele połączone są ze sobą związk</w:t>
-      </w:r>
-      <w:r>
-        <w:t>ami</w:t>
-      </w:r>
-      <w:r>
-        <w:t xml:space="preserve"> 1:1. Szczegóły naszej oferty znajdziemy w tabeli </w:t>
-      </w:r>
-      <w:proofErr w:type="spellStart"/>
-      <w:r>
-        <w:t>Of</w:t>
-      </w:r>
-      <w:r>
-        <w:t>fer</w:t>
-      </w:r>
-      <w:proofErr w:type="spellEnd"/>
-      <w:r>
-        <w:t xml:space="preserve"> zawierającej id hotelu, cenę, daty przyjazdu i odjazdu, </w:t>
-      </w:r>
-      <w:r>
-        <w:t xml:space="preserve">miasto, z którego wylatujemy oraz informację, czy wybieramy opcję Full Board. W tabeli Hotel znajdziemy informacje o nazwie, ocenie, mieście, w którym </w:t>
-      </w:r>
-      <w:r>
-        <w:lastRenderedPageBreak/>
-        <w:t>hotel się znajduje oraz czy posiada basen i dostęp do Wi-Fi. Tabele City oraz Country zawierają nazwy miast i krajów.</w:t>
+        <w:t xml:space="preserve">. Tabele połączone są ze sobą </w:t>
+      </w:r>
+      <w:r>
+        <w:t>relacjami</w:t>
+      </w:r>
+      <w:r>
+        <w:t xml:space="preserve"> </w:t>
+      </w:r>
+      <w:r>
+        <w:t>jeden do wielu</w:t>
+      </w:r>
+      <w:r>
+        <w:t xml:space="preserve">. </w:t>
+      </w:r>
+      <w:r>
+        <w:t>Jest to prosty schemat bazy, zapewniający kontrolę nad encjami</w:t>
+      </w:r>
+      <w:r>
+        <w:br/>
+        <w:t>i możliwość łatwego filtrowania i sortowania.</w:t>
+      </w:r>
+      <w:r>
+        <w:t xml:space="preserve"> </w:t>
+      </w:r>
+      <w:r>
+        <w:t>Oferta zawiera</w:t>
+      </w:r>
+      <w:r>
+        <w:t xml:space="preserve"> id hotelu, cenę, dat</w:t>
+      </w:r>
+      <w:r>
+        <w:t>ę</w:t>
+      </w:r>
+      <w:r>
+        <w:t xml:space="preserve"> przyjazdu</w:t>
+      </w:r>
+      <w:r>
+        <w:br/>
+      </w:r>
+      <w:r>
+        <w:t xml:space="preserve">i odjazdu, </w:t>
+      </w:r>
+      <w:r>
+        <w:t xml:space="preserve">miasto, z którego wylatujemy oraz informację, czy wybieramy opcję </w:t>
+      </w:r>
+      <w:r>
+        <w:t>z pełnym wyżywieniem</w:t>
+      </w:r>
+      <w:r>
+        <w:t>. W tabeli Hotel znajdziemy informacje o nazwie, ocenie, mieście, w którym hotel się znajduje oraz czy posiada basen i dostęp do Wi-Fi. Tabele City oraz Country zawierają nazwy miast i krajów.</w:t>
       </w:r>
     </w:p>
     <w:p/>
@@ -608,66 +1187,120 @@
       <w:pPr>
         <w:pStyle w:val="Nagwek1"/>
       </w:pPr>
+      <w:bookmarkStart w:id="3" w:name="_Toc106399607"/>
       <w:r>
         <w:t>Modele</w:t>
       </w:r>
+      <w:bookmarkEnd w:id="3"/>
     </w:p>
     <w:p/>
     <w:p>
       <w:r>
-        <w:t xml:space="preserve">Podstawowe modele </w:t>
-      </w:r>
-      <w:r>
-        <w:t>(</w:t>
-      </w:r>
-      <w:proofErr w:type="spellStart"/>
-      <w:r>
+        <w:t>Podstawowe modele</w:t>
+      </w:r>
+      <w:r>
+        <w:t xml:space="preserve"> wykorzystywane do tworzenia bazy danych</w:t>
+      </w:r>
+      <w:r>
+        <w:t xml:space="preserve"> </w:t>
+      </w:r>
+    </w:p>
+    <w:p>
+      <w:pPr>
+        <w:pStyle w:val="Akapitzlist"/>
+        <w:numPr>
+          <w:ilvl w:val="0"/>
+          <w:numId w:val="1"/>
+        </w:numPr>
+        <w:rPr>
+          <w:lang w:val="en-GB"/>
+        </w:rPr>
+      </w:pPr>
+      <w:proofErr w:type="spellStart"/>
+      <w:r>
+        <w:rPr>
+          <w:lang w:val="en-GB"/>
+        </w:rPr>
         <w:t>City.cs</w:t>
       </w:r>
       <w:proofErr w:type="spellEnd"/>
       <w:r>
-        <w:t xml:space="preserve">, </w:t>
-      </w:r>
-      <w:proofErr w:type="spellStart"/>
-      <w:r>
+        <w:rPr>
+          <w:lang w:val="en-GB"/>
+        </w:rPr>
+        <w:t>,</w:t>
+      </w:r>
+    </w:p>
+    <w:p>
+      <w:pPr>
+        <w:pStyle w:val="Akapitzlist"/>
+        <w:numPr>
+          <w:ilvl w:val="0"/>
+          <w:numId w:val="1"/>
+        </w:numPr>
+        <w:rPr>
+          <w:lang w:val="en-GB"/>
+        </w:rPr>
+      </w:pPr>
+      <w:proofErr w:type="spellStart"/>
+      <w:r>
+        <w:rPr>
+          <w:lang w:val="en-GB"/>
+        </w:rPr>
         <w:t>Country.cs</w:t>
       </w:r>
       <w:proofErr w:type="spellEnd"/>
-      <w:r>
-        <w:t xml:space="preserve">, </w:t>
-      </w:r>
-      <w:proofErr w:type="spellStart"/>
-      <w:r>
+    </w:p>
+    <w:p>
+      <w:pPr>
+        <w:pStyle w:val="Akapitzlist"/>
+        <w:numPr>
+          <w:ilvl w:val="0"/>
+          <w:numId w:val="1"/>
+        </w:numPr>
+        <w:rPr>
+          <w:lang w:val="en-GB"/>
+        </w:rPr>
+      </w:pPr>
+      <w:proofErr w:type="spellStart"/>
+      <w:r>
+        <w:rPr>
+          <w:lang w:val="en-GB"/>
+        </w:rPr>
         <w:t>Offer.cs</w:t>
       </w:r>
       <w:proofErr w:type="spellEnd"/>
-      <w:r>
-        <w:t xml:space="preserve">, </w:t>
-      </w:r>
-      <w:proofErr w:type="spellStart"/>
-      <w:r>
+    </w:p>
+    <w:p>
+      <w:pPr>
+        <w:pStyle w:val="Akapitzlist"/>
+        <w:numPr>
+          <w:ilvl w:val="0"/>
+          <w:numId w:val="1"/>
+        </w:numPr>
+        <w:rPr>
+          <w:lang w:val="en-GB"/>
+        </w:rPr>
+      </w:pPr>
+      <w:proofErr w:type="spellStart"/>
+      <w:r>
+        <w:rPr>
+          <w:lang w:val="en-GB"/>
+        </w:rPr>
         <w:t>Hotel.cs</w:t>
       </w:r>
       <w:proofErr w:type="spellEnd"/>
-      <w:r>
-        <w:t xml:space="preserve">) </w:t>
-      </w:r>
-      <w:r>
-        <w:t xml:space="preserve">zawierają odpowiednie </w:t>
-      </w:r>
-      <w:r>
-        <w:t xml:space="preserve">klasy </w:t>
-      </w:r>
-      <w:r>
-        <w:t xml:space="preserve">(zgodnie z bazą danych) </w:t>
-      </w:r>
-      <w:r>
-        <w:t>określające właściwości ofert i hoteli</w:t>
-      </w:r>
-      <w:r>
-        <w:t>.</w:t>
-      </w:r>
-      <w:r>
+    </w:p>
+    <w:p>
+      <w:pPr>
+        <w:rPr>
+          <w:lang w:val="en-GB"/>
+        </w:rPr>
+      </w:pPr>
+      <w:r>
+        <w:rPr>
+          <w:lang w:val="en-GB"/>
+        </w:rPr>
         <w:t xml:space="preserve"> </w:t>
       </w:r>
     </w:p>
@@ -695,7 +1328,7 @@
                     <pic:cNvPicPr/>
                   </pic:nvPicPr>
                   <pic:blipFill>
-                    <a:blip r:embed="rId9"/>
+                    <a:blip r:embed="rId11"/>
                     <a:stretch>
                       <a:fillRect/>
                     </a:stretch>
@@ -717,6 +1350,11 @@
       </w:r>
     </w:p>
     <w:p>
+      <w:pPr>
+        <w:jc w:val="center"/>
+      </w:pPr>
+    </w:p>
+    <w:p>
       <w:r>
         <w:t xml:space="preserve">W pliku </w:t>
       </w:r>
@@ -739,71 +1377,260 @@
       </w:r>
       <w:proofErr w:type="spellStart"/>
       <w:r>
-        <w:t>code</w:t>
+        <w:t>C</w:t>
+      </w:r>
+      <w:r>
+        <w:t>ode</w:t>
       </w:r>
       <w:proofErr w:type="spellEnd"/>
       <w:r>
         <w:t xml:space="preserve"> </w:t>
       </w:r>
-      <w:proofErr w:type="spellStart"/>
-      <w:r>
-        <w:t>first</w:t>
-      </w:r>
-      <w:proofErr w:type="spellEnd"/>
+      <w:r>
+        <w:t>F</w:t>
+      </w:r>
+      <w:r>
+        <w:t>irst</w:t>
+      </w:r>
+      <w:r>
+        <w:br/>
+        <w:t xml:space="preserve">z użyciem </w:t>
+      </w:r>
+      <w:proofErr w:type="spellStart"/>
+      <w:r>
+        <w:t>Entity</w:t>
+      </w:r>
+      <w:proofErr w:type="spellEnd"/>
+      <w:r>
+        <w:t xml:space="preserve"> Framework </w:t>
+      </w:r>
+      <w:proofErr w:type="spellStart"/>
+      <w:r>
+        <w:t>Core</w:t>
+      </w:r>
+      <w:proofErr w:type="spellEnd"/>
+      <w:r>
+        <w:t xml:space="preserve"> określając 4 </w:t>
+      </w:r>
+      <w:proofErr w:type="spellStart"/>
+      <w:r>
+        <w:t>DbSets</w:t>
+      </w:r>
+      <w:proofErr w:type="spellEnd"/>
+      <w:r>
+        <w:t xml:space="preserve">. Klasa dziedziczy po </w:t>
+      </w:r>
+      <w:proofErr w:type="spellStart"/>
+      <w:r>
+        <w:t>IdentityDbContext</w:t>
+      </w:r>
+      <w:proofErr w:type="spellEnd"/>
+      <w:r>
+        <w:t>&lt;</w:t>
+      </w:r>
+      <w:proofErr w:type="spellStart"/>
+      <w:r>
+        <w:t>IdentityUser</w:t>
+      </w:r>
+      <w:proofErr w:type="spellEnd"/>
+      <w:r>
+        <w:t>&gt;</w:t>
+      </w:r>
+      <w:r>
+        <w:t xml:space="preserve"> co generuje dodatkowe tabele umożliwiające </w:t>
+      </w:r>
+      <w:r>
+        <w:t>autentykację</w:t>
+      </w:r>
+      <w:r>
+        <w:t xml:space="preserve"> (logowanie, rejestrowanie, </w:t>
+      </w:r>
+      <w:proofErr w:type="spellStart"/>
+      <w:r>
+        <w:t>wylogowywanie</w:t>
+      </w:r>
+      <w:proofErr w:type="spellEnd"/>
+      <w:r>
+        <w:t xml:space="preserve">). </w:t>
+      </w:r>
+      <w:r>
+        <w:t xml:space="preserve">Klasa </w:t>
+      </w:r>
+      <w:proofErr w:type="spellStart"/>
+      <w:r>
+        <w:t>SeedModel</w:t>
+      </w:r>
+      <w:proofErr w:type="spellEnd"/>
+      <w:r>
+        <w:t xml:space="preserve"> służy do zapełniania pustej bazy danych poprzez stworzenie 500 ofert, na podstawie losowych wcześniej stworzonych miast, państw oraz hoteli</w:t>
+      </w:r>
       <w:r>
         <w:t>.</w:t>
       </w:r>
       <w:r>
         <w:t xml:space="preserve"> </w:t>
       </w:r>
-      <w:r>
-        <w:t xml:space="preserve">W pliku </w:t>
-      </w:r>
-      <w:proofErr w:type="spellStart"/>
-      <w:r>
-        <w:t>SeedModel.cs</w:t>
-      </w:r>
-      <w:proofErr w:type="spellEnd"/>
-      <w:r>
-        <w:t xml:space="preserve"> wprowadzamy nazwy miast i państw oraz</w:t>
-      </w:r>
-      <w:r>
-        <w:t xml:space="preserve"> generujemy 500 ofert, losując nazwę hotelu z wcześniej przygotowanego pliku, przypisując do niej któreś z miast oraz dodając daty.</w:t>
-      </w:r>
-      <w:r>
-        <w:t xml:space="preserve"> Z kolei dzięki </w:t>
-      </w:r>
       <w:proofErr w:type="spellStart"/>
       <w:r>
         <w:t>ViewModels</w:t>
       </w:r>
       <w:proofErr w:type="spellEnd"/>
       <w:r>
-        <w:t xml:space="preserve"> możemy przekazać dane z modeli do widoków i </w:t>
-      </w:r>
-      <w:proofErr w:type="spellStart"/>
-      <w:r>
-        <w:t>n.p</w:t>
-      </w:r>
-      <w:proofErr w:type="spellEnd"/>
-      <w:r>
-        <w:t xml:space="preserve">. wyświetlić </w:t>
-      </w:r>
-      <w:proofErr w:type="spellStart"/>
-      <w:r>
-        <w:t>offer</w:t>
-      </w:r>
-      <w:proofErr w:type="spellEnd"/>
-      <w:r>
-        <w:t xml:space="preserve">, hotel i </w:t>
-      </w:r>
-      <w:proofErr w:type="spellStart"/>
-      <w:r>
-        <w:t>city</w:t>
-      </w:r>
-      <w:proofErr w:type="spellEnd"/>
-      <w:r>
-        <w:t xml:space="preserve"> jednocześnie.</w:t>
+        <w:t xml:space="preserve"> służą do wyświetlania danych, nie są zapisywane w bazie </w:t>
+      </w:r>
+      <w:proofErr w:type="spellStart"/>
+      <w:r>
+        <w:t>danynch</w:t>
+      </w:r>
+      <w:proofErr w:type="spellEnd"/>
+      <w:r>
+        <w:t xml:space="preserve">, są przekazywane jako model do Widoków. </w:t>
+      </w:r>
+      <w:proofErr w:type="spellStart"/>
+      <w:r>
+        <w:t>CreateViewModels</w:t>
+      </w:r>
+      <w:proofErr w:type="spellEnd"/>
+      <w:r>
+        <w:t xml:space="preserve"> wykorzystywane są do metod </w:t>
+      </w:r>
+      <w:proofErr w:type="spellStart"/>
+      <w:r>
+        <w:t>Create</w:t>
+      </w:r>
+      <w:proofErr w:type="spellEnd"/>
+      <w:r>
+        <w:t xml:space="preserve"> i Edit, natomiast </w:t>
+      </w:r>
+      <w:proofErr w:type="spellStart"/>
+      <w:r>
+        <w:t>ViewModels</w:t>
+      </w:r>
+      <w:proofErr w:type="spellEnd"/>
+      <w:r>
+        <w:t xml:space="preserve"> do </w:t>
+      </w:r>
+      <w:proofErr w:type="spellStart"/>
+      <w:r>
+        <w:t>Details</w:t>
+      </w:r>
+      <w:proofErr w:type="spellEnd"/>
+      <w:r>
+        <w:t xml:space="preserve">, Index i </w:t>
+      </w:r>
+      <w:proofErr w:type="spellStart"/>
+      <w:r>
+        <w:t>Delete</w:t>
+      </w:r>
+      <w:proofErr w:type="spellEnd"/>
+      <w:r>
+        <w:t>. Dzięki nim możemy w prosty sposób wyświetlić wiele elementów w widoku.</w:t>
+      </w:r>
+    </w:p>
+    <w:p>
+      <w:r>
+        <w:t>Przykładowo modele dla Hotel:</w:t>
+      </w:r>
+    </w:p>
+    <w:p>
+      <w:pPr>
+        <w:jc w:val="center"/>
+      </w:pPr>
+      <w:r>
+        <w:rPr>
+          <w:noProof/>
+        </w:rPr>
+        <w:lastRenderedPageBreak/>
+        <w:drawing>
+          <wp:inline distT="0" distB="0" distL="0" distR="0" wp14:anchorId="52D5D0A6" wp14:editId="6FB2609F">
+            <wp:extent cx="3342857" cy="1419048"/>
+            <wp:effectExtent l="0" t="0" r="0" b="0"/>
+            <wp:docPr id="4" name="Obraz 4" descr="Obraz zawierający tekst&#10;&#10;Opis wygenerowany automatycznie"/>
+            <wp:cNvGraphicFramePr>
+              <a:graphicFrameLocks xmlns:a="http://schemas.openxmlformats.org/drawingml/2006/main" noChangeAspect="1"/>
+            </wp:cNvGraphicFramePr>
+            <a:graphic xmlns:a="http://schemas.openxmlformats.org/drawingml/2006/main">
+              <a:graphicData uri="http://schemas.openxmlformats.org/drawingml/2006/picture">
+                <pic:pic xmlns:pic="http://schemas.openxmlformats.org/drawingml/2006/picture">
+                  <pic:nvPicPr>
+                    <pic:cNvPr id="4" name="Obraz 4" descr="Obraz zawierający tekst&#10;&#10;Opis wygenerowany automatycznie"/>
+                    <pic:cNvPicPr/>
+                  </pic:nvPicPr>
+                  <pic:blipFill>
+                    <a:blip r:embed="rId12"/>
+                    <a:stretch>
+                      <a:fillRect/>
+                    </a:stretch>
+                  </pic:blipFill>
+                  <pic:spPr>
+                    <a:xfrm>
+                      <a:off x="0" y="0"/>
+                      <a:ext cx="3342857" cy="1419048"/>
+                    </a:xfrm>
+                    <a:prstGeom prst="rect">
+                      <a:avLst/>
+                    </a:prstGeom>
+                  </pic:spPr>
+                </pic:pic>
+              </a:graphicData>
+            </a:graphic>
+          </wp:inline>
+        </w:drawing>
+      </w:r>
+    </w:p>
+    <w:p>
+      <w:r>
+        <w:t>Zapewnia dostęp do wszystkich pól potrzebnych do wyświetlania informacji o Hotelu</w:t>
+      </w:r>
+    </w:p>
+    <w:p>
+      <w:pPr>
+        <w:jc w:val="center"/>
+      </w:pPr>
+      <w:r>
+        <w:rPr>
+          <w:noProof/>
+        </w:rPr>
+        <w:drawing>
+          <wp:inline distT="0" distB="0" distL="0" distR="0" wp14:anchorId="168C594A" wp14:editId="214A2295">
+            <wp:extent cx="3828571" cy="2523809"/>
+            <wp:effectExtent l="0" t="0" r="635" b="0"/>
+            <wp:docPr id="5" name="Obraz 5" descr="Obraz zawierający tekst&#10;&#10;Opis wygenerowany automatycznie"/>
+            <wp:cNvGraphicFramePr>
+              <a:graphicFrameLocks xmlns:a="http://schemas.openxmlformats.org/drawingml/2006/main" noChangeAspect="1"/>
+            </wp:cNvGraphicFramePr>
+            <a:graphic xmlns:a="http://schemas.openxmlformats.org/drawingml/2006/main">
+              <a:graphicData uri="http://schemas.openxmlformats.org/drawingml/2006/picture">
+                <pic:pic xmlns:pic="http://schemas.openxmlformats.org/drawingml/2006/picture">
+                  <pic:nvPicPr>
+                    <pic:cNvPr id="5" name="Obraz 5" descr="Obraz zawierający tekst&#10;&#10;Opis wygenerowany automatycznie"/>
+                    <pic:cNvPicPr/>
+                  </pic:nvPicPr>
+                  <pic:blipFill>
+                    <a:blip r:embed="rId13"/>
+                    <a:stretch>
+                      <a:fillRect/>
+                    </a:stretch>
+                  </pic:blipFill>
+                  <pic:spPr>
+                    <a:xfrm>
+                      <a:off x="0" y="0"/>
+                      <a:ext cx="3828571" cy="2523809"/>
+                    </a:xfrm>
+                    <a:prstGeom prst="rect">
+                      <a:avLst/>
+                    </a:prstGeom>
+                  </pic:spPr>
+                </pic:pic>
+              </a:graphicData>
+            </a:graphic>
+          </wp:inline>
+        </w:drawing>
+      </w:r>
+    </w:p>
+    <w:p>
+      <w:r>
+        <w:t>Zapewnia dostęp do wszystkich pól potrzebnych do edycji lub tworzenia klasy Hotel</w:t>
       </w:r>
     </w:p>
     <w:p/>
@@ -811,9 +1638,11 @@
       <w:pPr>
         <w:pStyle w:val="Nagwek1"/>
       </w:pPr>
+      <w:bookmarkStart w:id="4" w:name="_Toc106399608"/>
       <w:r>
         <w:t>Kontrolery</w:t>
       </w:r>
+      <w:bookmarkEnd w:id="4"/>
     </w:p>
     <w:p/>
     <w:p>
@@ -915,7 +1744,7 @@
                     <pic:cNvPicPr/>
                   </pic:nvPicPr>
                   <pic:blipFill>
-                    <a:blip r:embed="rId10"/>
+                    <a:blip r:embed="rId14"/>
                     <a:stretch>
                       <a:fillRect/>
                     </a:stretch>
@@ -942,7 +1771,13 @@
         <w:t>Każdy z nich dziedziczy po klasie Controller</w:t>
       </w:r>
       <w:r>
-        <w:t xml:space="preserve">. W kontrolerze </w:t>
+        <w:t>.</w:t>
+      </w:r>
+      <w:r>
+        <w:t xml:space="preserve"> </w:t>
+      </w:r>
+      <w:r>
+        <w:t xml:space="preserve">W kontrolerze </w:t>
       </w:r>
       <w:proofErr w:type="spellStart"/>
       <w:r>
@@ -958,7 +1793,28 @@
       </w:r>
       <w:proofErr w:type="spellEnd"/>
       <w:r>
-        <w:t xml:space="preserve">() (zwracająca widok z nowym miastem), Edit() (możliwość edycji), czy </w:t>
+        <w:t xml:space="preserve"> </w:t>
+      </w:r>
+      <w:r>
+        <w:t xml:space="preserve">(zwracająca widok </w:t>
+      </w:r>
+      <w:r>
+        <w:t>do tworzenia miasta</w:t>
+      </w:r>
+      <w:r>
+        <w:t>), Edit</w:t>
+      </w:r>
+      <w:r>
+        <w:t xml:space="preserve"> </w:t>
+      </w:r>
+      <w:r>
+        <w:t>(możliwość edycji</w:t>
+      </w:r>
+      <w:r>
+        <w:t xml:space="preserve"> istniejącego miasta</w:t>
+      </w:r>
+      <w:r>
+        <w:t xml:space="preserve">), </w:t>
       </w:r>
       <w:proofErr w:type="spellStart"/>
       <w:r>
@@ -966,10 +1822,17 @@
       </w:r>
       <w:proofErr w:type="spellEnd"/>
       <w:r>
-        <w:t>() (usuwanie konkretnego miasta)</w:t>
-      </w:r>
-      <w:r>
-        <w:t xml:space="preserve">. Bardzo podobną strukturę ma </w:t>
+        <w:t xml:space="preserve"> (usuwanie konkretnego miasta)</w:t>
+      </w:r>
+      <w:r>
+        <w:t xml:space="preserve"> oraz Index (zwraca model z listą </w:t>
+      </w:r>
+      <w:r>
+        <w:lastRenderedPageBreak/>
+        <w:t>miast)</w:t>
+      </w:r>
+      <w:r>
+        <w:t xml:space="preserve"> Bardzo podobną strukturę ma </w:t>
       </w:r>
       <w:proofErr w:type="spellStart"/>
       <w:r>
@@ -977,29 +1840,550 @@
       </w:r>
       <w:proofErr w:type="spellEnd"/>
       <w:r>
-        <w:t xml:space="preserve">(). </w:t>
-      </w:r>
-      <w:r>
-        <w:t xml:space="preserve">W kontrolerach hotelu i oferty oprócz wymienionych funkcji pojawia się też funkcja </w:t>
-      </w:r>
-      <w:proofErr w:type="spellStart"/>
-      <w:r>
-        <w:t>details</w:t>
-      </w:r>
-      <w:proofErr w:type="spellEnd"/>
-      <w:r>
-        <w:t>() pokazująca szczegóły hotelu oraz oferty.</w:t>
+        <w:t>.</w:t>
       </w:r>
       <w:r>
         <w:t xml:space="preserve"> </w:t>
       </w:r>
+      <w:r>
+        <w:t xml:space="preserve">W kontrolerach hotelu i oferty oprócz wymienionych funkcji pojawia się też </w:t>
+      </w:r>
+      <w:r>
+        <w:t xml:space="preserve">metoda </w:t>
+      </w:r>
+      <w:proofErr w:type="spellStart"/>
+      <w:r>
+        <w:t>get</w:t>
+      </w:r>
+      <w:proofErr w:type="spellEnd"/>
+      <w:r>
+        <w:t xml:space="preserve"> </w:t>
+      </w:r>
+      <w:proofErr w:type="spellStart"/>
+      <w:r>
+        <w:t>D</w:t>
+      </w:r>
+      <w:r>
+        <w:t>etails</w:t>
+      </w:r>
+      <w:proofErr w:type="spellEnd"/>
+      <w:r>
+        <w:t xml:space="preserve">, </w:t>
+      </w:r>
+      <w:r>
+        <w:t>pokazująca szczegóły hotelu oraz oferty.</w:t>
+      </w:r>
+      <w:r>
+        <w:t xml:space="preserve"> </w:t>
+      </w:r>
       <w:proofErr w:type="spellStart"/>
       <w:r>
         <w:t>HomeController</w:t>
       </w:r>
       <w:proofErr w:type="spellEnd"/>
       <w:r>
-        <w:t xml:space="preserve"> odpowiedzialny jest jedynie za zwrócenie widoku początkowego.</w:t>
+        <w:t xml:space="preserve"> odpowiedzialny jest jedynie za zwrócenie widoku początkowego</w:t>
+      </w:r>
+      <w:r>
+        <w:t xml:space="preserve"> ze stroną główną</w:t>
+      </w:r>
+      <w:r>
+        <w:t>.</w:t>
+      </w:r>
+    </w:p>
+    <w:p>
+      <w:r>
+        <w:t xml:space="preserve">Metoda Index przyjmuje parametry, podane w adresie </w:t>
+      </w:r>
+      <w:proofErr w:type="spellStart"/>
+      <w:r>
+        <w:t>url</w:t>
+      </w:r>
+      <w:proofErr w:type="spellEnd"/>
+      <w:r>
+        <w:t xml:space="preserve">, w kontrolerze Hotel przyjmuje 3 różne parametry: </w:t>
+      </w:r>
+      <w:proofErr w:type="spellStart"/>
+      <w:r>
+        <w:t>citySearch</w:t>
+      </w:r>
+      <w:proofErr w:type="spellEnd"/>
+      <w:r>
+        <w:t xml:space="preserve"> (filtruje tabele bazy danych, zwraca tylko hotele z określonego miasta), </w:t>
+      </w:r>
+      <w:proofErr w:type="spellStart"/>
+      <w:r>
+        <w:t>sortOrder</w:t>
+      </w:r>
+      <w:proofErr w:type="spellEnd"/>
+      <w:r>
+        <w:t xml:space="preserve"> (</w:t>
+      </w:r>
+      <w:proofErr w:type="spellStart"/>
+      <w:r>
+        <w:t>ascending</w:t>
+      </w:r>
+      <w:proofErr w:type="spellEnd"/>
+      <w:r>
+        <w:t xml:space="preserve">, </w:t>
+      </w:r>
+      <w:proofErr w:type="spellStart"/>
+      <w:r>
+        <w:t>descending</w:t>
+      </w:r>
+      <w:proofErr w:type="spellEnd"/>
+      <w:r>
+        <w:t xml:space="preserve">), sortuje hotele według oceny, </w:t>
+      </w:r>
+      <w:proofErr w:type="spellStart"/>
+      <w:r>
+        <w:t>page</w:t>
+      </w:r>
+      <w:proofErr w:type="spellEnd"/>
+      <w:r>
+        <w:t xml:space="preserve"> – na jednej stronie znajduje się 10 ofert.</w:t>
+      </w:r>
+    </w:p>
+    <w:p>
+      <w:r>
+        <w:rPr>
+          <w:noProof/>
+        </w:rPr>
+        <w:drawing>
+          <wp:inline distT="0" distB="0" distL="0" distR="0" wp14:anchorId="0303EB27" wp14:editId="5DFF049A">
+            <wp:extent cx="5760720" cy="247650"/>
+            <wp:effectExtent l="0" t="0" r="0" b="0"/>
+            <wp:docPr id="6" name="Obraz 6"/>
+            <wp:cNvGraphicFramePr>
+              <a:graphicFrameLocks xmlns:a="http://schemas.openxmlformats.org/drawingml/2006/main" noChangeAspect="1"/>
+            </wp:cNvGraphicFramePr>
+            <a:graphic xmlns:a="http://schemas.openxmlformats.org/drawingml/2006/main">
+              <a:graphicData uri="http://schemas.openxmlformats.org/drawingml/2006/picture">
+                <pic:pic xmlns:pic="http://schemas.openxmlformats.org/drawingml/2006/picture">
+                  <pic:nvPicPr>
+                    <pic:cNvPr id="1" name=""/>
+                    <pic:cNvPicPr/>
+                  </pic:nvPicPr>
+                  <pic:blipFill>
+                    <a:blip r:embed="rId15"/>
+                    <a:stretch>
+                      <a:fillRect/>
+                    </a:stretch>
+                  </pic:blipFill>
+                  <pic:spPr>
+                    <a:xfrm>
+                      <a:off x="0" y="0"/>
+                      <a:ext cx="5760720" cy="247650"/>
+                    </a:xfrm>
+                    <a:prstGeom prst="rect">
+                      <a:avLst/>
+                    </a:prstGeom>
+                  </pic:spPr>
+                </pic:pic>
+              </a:graphicData>
+            </a:graphic>
+          </wp:inline>
+        </w:drawing>
+      </w:r>
+    </w:p>
+    <w:p>
+      <w:r>
+        <w:t xml:space="preserve">Metoda GET </w:t>
+      </w:r>
+      <w:proofErr w:type="spellStart"/>
+      <w:r>
+        <w:t>Details</w:t>
+      </w:r>
+      <w:proofErr w:type="spellEnd"/>
+      <w:r>
+        <w:t xml:space="preserve"> przyjmuje jako parametr id – klucz główny w tabeli, zwraca widok z modelem klasy </w:t>
+      </w:r>
+      <w:proofErr w:type="spellStart"/>
+      <w:r>
+        <w:t>CreateViewModel</w:t>
+      </w:r>
+      <w:proofErr w:type="spellEnd"/>
+    </w:p>
+    <w:p>
+      <w:r>
+        <w:rPr>
+          <w:noProof/>
+        </w:rPr>
+        <w:drawing>
+          <wp:inline distT="0" distB="0" distL="0" distR="0" wp14:anchorId="771CB5C5" wp14:editId="2376474C">
+            <wp:extent cx="3019048" cy="238095"/>
+            <wp:effectExtent l="0" t="0" r="0" b="0"/>
+            <wp:docPr id="7" name="Obraz 7"/>
+            <wp:cNvGraphicFramePr>
+              <a:graphicFrameLocks xmlns:a="http://schemas.openxmlformats.org/drawingml/2006/main" noChangeAspect="1"/>
+            </wp:cNvGraphicFramePr>
+            <a:graphic xmlns:a="http://schemas.openxmlformats.org/drawingml/2006/main">
+              <a:graphicData uri="http://schemas.openxmlformats.org/drawingml/2006/picture">
+                <pic:pic xmlns:pic="http://schemas.openxmlformats.org/drawingml/2006/picture">
+                  <pic:nvPicPr>
+                    <pic:cNvPr id="1" name=""/>
+                    <pic:cNvPicPr/>
+                  </pic:nvPicPr>
+                  <pic:blipFill>
+                    <a:blip r:embed="rId16"/>
+                    <a:stretch>
+                      <a:fillRect/>
+                    </a:stretch>
+                  </pic:blipFill>
+                  <pic:spPr>
+                    <a:xfrm>
+                      <a:off x="0" y="0"/>
+                      <a:ext cx="3019048" cy="238095"/>
+                    </a:xfrm>
+                    <a:prstGeom prst="rect">
+                      <a:avLst/>
+                    </a:prstGeom>
+                  </pic:spPr>
+                </pic:pic>
+              </a:graphicData>
+            </a:graphic>
+          </wp:inline>
+        </w:drawing>
+      </w:r>
+    </w:p>
+    <w:p>
+      <w:r>
+        <w:t xml:space="preserve">Metoda GET </w:t>
+      </w:r>
+      <w:proofErr w:type="spellStart"/>
+      <w:r>
+        <w:t>Create</w:t>
+      </w:r>
+      <w:proofErr w:type="spellEnd"/>
+      <w:r>
+        <w:t xml:space="preserve"> zwraca </w:t>
+      </w:r>
+      <w:proofErr w:type="spellStart"/>
+      <w:r>
+        <w:t>CreateViewModel</w:t>
+      </w:r>
+      <w:proofErr w:type="spellEnd"/>
+    </w:p>
+    <w:p>
+      <w:r>
+        <w:rPr>
+          <w:noProof/>
+        </w:rPr>
+        <w:drawing>
+          <wp:inline distT="0" distB="0" distL="0" distR="0" wp14:anchorId="018DA32E" wp14:editId="31B9D136">
+            <wp:extent cx="2609524" cy="266667"/>
+            <wp:effectExtent l="0" t="0" r="635" b="635"/>
+            <wp:docPr id="8" name="Obraz 8"/>
+            <wp:cNvGraphicFramePr>
+              <a:graphicFrameLocks xmlns:a="http://schemas.openxmlformats.org/drawingml/2006/main" noChangeAspect="1"/>
+            </wp:cNvGraphicFramePr>
+            <a:graphic xmlns:a="http://schemas.openxmlformats.org/drawingml/2006/main">
+              <a:graphicData uri="http://schemas.openxmlformats.org/drawingml/2006/picture">
+                <pic:pic xmlns:pic="http://schemas.openxmlformats.org/drawingml/2006/picture">
+                  <pic:nvPicPr>
+                    <pic:cNvPr id="1" name=""/>
+                    <pic:cNvPicPr/>
+                  </pic:nvPicPr>
+                  <pic:blipFill>
+                    <a:blip r:embed="rId17"/>
+                    <a:stretch>
+                      <a:fillRect/>
+                    </a:stretch>
+                  </pic:blipFill>
+                  <pic:spPr>
+                    <a:xfrm>
+                      <a:off x="0" y="0"/>
+                      <a:ext cx="2609524" cy="266667"/>
+                    </a:xfrm>
+                    <a:prstGeom prst="rect">
+                      <a:avLst/>
+                    </a:prstGeom>
+                  </pic:spPr>
+                </pic:pic>
+              </a:graphicData>
+            </a:graphic>
+          </wp:inline>
+        </w:drawing>
+      </w:r>
+    </w:p>
+    <w:p>
+      <w:r>
+        <w:t xml:space="preserve">Metoda POST </w:t>
+      </w:r>
+      <w:proofErr w:type="spellStart"/>
+      <w:r>
+        <w:t>Create</w:t>
+      </w:r>
+      <w:proofErr w:type="spellEnd"/>
+      <w:r>
+        <w:t xml:space="preserve"> tworzy obiekt klasy na podstawie danych wprowadzonych przez użytkownika i zapisuje go w bazie danych</w:t>
+      </w:r>
+    </w:p>
+    <w:p>
+      <w:r>
+        <w:rPr>
+          <w:noProof/>
+        </w:rPr>
+        <w:drawing>
+          <wp:inline distT="0" distB="0" distL="0" distR="0" wp14:anchorId="743E68D6" wp14:editId="1948C1D2">
+            <wp:extent cx="5428571" cy="219048"/>
+            <wp:effectExtent l="0" t="0" r="0" b="0"/>
+            <wp:docPr id="9" name="Obraz 9"/>
+            <wp:cNvGraphicFramePr>
+              <a:graphicFrameLocks xmlns:a="http://schemas.openxmlformats.org/drawingml/2006/main" noChangeAspect="1"/>
+            </wp:cNvGraphicFramePr>
+            <a:graphic xmlns:a="http://schemas.openxmlformats.org/drawingml/2006/main">
+              <a:graphicData uri="http://schemas.openxmlformats.org/drawingml/2006/picture">
+                <pic:pic xmlns:pic="http://schemas.openxmlformats.org/drawingml/2006/picture">
+                  <pic:nvPicPr>
+                    <pic:cNvPr id="1" name=""/>
+                    <pic:cNvPicPr/>
+                  </pic:nvPicPr>
+                  <pic:blipFill>
+                    <a:blip r:embed="rId18"/>
+                    <a:stretch>
+                      <a:fillRect/>
+                    </a:stretch>
+                  </pic:blipFill>
+                  <pic:spPr>
+                    <a:xfrm>
+                      <a:off x="0" y="0"/>
+                      <a:ext cx="5428571" cy="219048"/>
+                    </a:xfrm>
+                    <a:prstGeom prst="rect">
+                      <a:avLst/>
+                    </a:prstGeom>
+                  </pic:spPr>
+                </pic:pic>
+              </a:graphicData>
+            </a:graphic>
+          </wp:inline>
+        </w:drawing>
+      </w:r>
+    </w:p>
+    <w:p>
+      <w:r>
+        <w:t xml:space="preserve">Metoda GET Edit przyjmuje jako parametr id – klucz główny w tabeli, zwraca widok z modelem klasy </w:t>
+      </w:r>
+      <w:proofErr w:type="spellStart"/>
+      <w:r>
+        <w:t>CreateViewModel</w:t>
+      </w:r>
+      <w:proofErr w:type="spellEnd"/>
+    </w:p>
+    <w:p>
+      <w:r>
+        <w:rPr>
+          <w:noProof/>
+        </w:rPr>
+        <w:drawing>
+          <wp:inline distT="0" distB="0" distL="0" distR="0" wp14:anchorId="2B57BE9A" wp14:editId="6037DEA7">
+            <wp:extent cx="3647619" cy="238095"/>
+            <wp:effectExtent l="0" t="0" r="0" b="0"/>
+            <wp:docPr id="16" name="Obraz 16"/>
+            <wp:cNvGraphicFramePr>
+              <a:graphicFrameLocks xmlns:a="http://schemas.openxmlformats.org/drawingml/2006/main" noChangeAspect="1"/>
+            </wp:cNvGraphicFramePr>
+            <a:graphic xmlns:a="http://schemas.openxmlformats.org/drawingml/2006/main">
+              <a:graphicData uri="http://schemas.openxmlformats.org/drawingml/2006/picture">
+                <pic:pic xmlns:pic="http://schemas.openxmlformats.org/drawingml/2006/picture">
+                  <pic:nvPicPr>
+                    <pic:cNvPr id="1" name=""/>
+                    <pic:cNvPicPr/>
+                  </pic:nvPicPr>
+                  <pic:blipFill>
+                    <a:blip r:embed="rId19"/>
+                    <a:stretch>
+                      <a:fillRect/>
+                    </a:stretch>
+                  </pic:blipFill>
+                  <pic:spPr>
+                    <a:xfrm>
+                      <a:off x="0" y="0"/>
+                      <a:ext cx="3647619" cy="238095"/>
+                    </a:xfrm>
+                    <a:prstGeom prst="rect">
+                      <a:avLst/>
+                    </a:prstGeom>
+                  </pic:spPr>
+                </pic:pic>
+              </a:graphicData>
+            </a:graphic>
+          </wp:inline>
+        </w:drawing>
+      </w:r>
+    </w:p>
+    <w:p>
+      <w:r>
+        <w:t>Metoda POST Edit modyfikuje obiekt klasy na podstawie danych wprowadzonych przez użytkownika i zapisuje go w bazie danych</w:t>
+      </w:r>
+    </w:p>
+    <w:p>
+      <w:r>
+        <w:rPr>
+          <w:noProof/>
+        </w:rPr>
+        <w:drawing>
+          <wp:inline distT="0" distB="0" distL="0" distR="0" wp14:anchorId="43974894" wp14:editId="1DC8262B">
+            <wp:extent cx="5161905" cy="219048"/>
+            <wp:effectExtent l="0" t="0" r="0" b="0"/>
+            <wp:docPr id="17" name="Obraz 17"/>
+            <wp:cNvGraphicFramePr>
+              <a:graphicFrameLocks xmlns:a="http://schemas.openxmlformats.org/drawingml/2006/main" noChangeAspect="1"/>
+            </wp:cNvGraphicFramePr>
+            <a:graphic xmlns:a="http://schemas.openxmlformats.org/drawingml/2006/main">
+              <a:graphicData uri="http://schemas.openxmlformats.org/drawingml/2006/picture">
+                <pic:pic xmlns:pic="http://schemas.openxmlformats.org/drawingml/2006/picture">
+                  <pic:nvPicPr>
+                    <pic:cNvPr id="1" name=""/>
+                    <pic:cNvPicPr/>
+                  </pic:nvPicPr>
+                  <pic:blipFill>
+                    <a:blip r:embed="rId20"/>
+                    <a:stretch>
+                      <a:fillRect/>
+                    </a:stretch>
+                  </pic:blipFill>
+                  <pic:spPr>
+                    <a:xfrm>
+                      <a:off x="0" y="0"/>
+                      <a:ext cx="5161905" cy="219048"/>
+                    </a:xfrm>
+                    <a:prstGeom prst="rect">
+                      <a:avLst/>
+                    </a:prstGeom>
+                  </pic:spPr>
+                </pic:pic>
+              </a:graphicData>
+            </a:graphic>
+          </wp:inline>
+        </w:drawing>
+      </w:r>
+    </w:p>
+    <w:p>
+      <w:r>
+        <w:t xml:space="preserve">Metoda GET </w:t>
+      </w:r>
+      <w:proofErr w:type="spellStart"/>
+      <w:r>
+        <w:t>Delete</w:t>
+      </w:r>
+      <w:proofErr w:type="spellEnd"/>
+      <w:r>
+        <w:t xml:space="preserve"> Edit przyjmuje jako parametr id – klucz główny w tabeli, zwraca widok z modelem klasy </w:t>
+      </w:r>
+      <w:proofErr w:type="spellStart"/>
+      <w:r>
+        <w:t>ViewModel</w:t>
+      </w:r>
+      <w:proofErr w:type="spellEnd"/>
+      <w:r>
+        <w:t>, pytając użytkownika o potwierdzenie</w:t>
+      </w:r>
+    </w:p>
+    <w:p>
+      <w:r>
+        <w:rPr>
+          <w:noProof/>
+        </w:rPr>
+        <w:drawing>
+          <wp:inline distT="0" distB="0" distL="0" distR="0" wp14:anchorId="5FD6B04E" wp14:editId="4A368530">
+            <wp:extent cx="3085714" cy="333333"/>
+            <wp:effectExtent l="0" t="0" r="635" b="0"/>
+            <wp:docPr id="18" name="Obraz 18"/>
+            <wp:cNvGraphicFramePr>
+              <a:graphicFrameLocks xmlns:a="http://schemas.openxmlformats.org/drawingml/2006/main" noChangeAspect="1"/>
+            </wp:cNvGraphicFramePr>
+            <a:graphic xmlns:a="http://schemas.openxmlformats.org/drawingml/2006/main">
+              <a:graphicData uri="http://schemas.openxmlformats.org/drawingml/2006/picture">
+                <pic:pic xmlns:pic="http://schemas.openxmlformats.org/drawingml/2006/picture">
+                  <pic:nvPicPr>
+                    <pic:cNvPr id="1" name=""/>
+                    <pic:cNvPicPr/>
+                  </pic:nvPicPr>
+                  <pic:blipFill>
+                    <a:blip r:embed="rId21"/>
+                    <a:stretch>
+                      <a:fillRect/>
+                    </a:stretch>
+                  </pic:blipFill>
+                  <pic:spPr>
+                    <a:xfrm>
+                      <a:off x="0" y="0"/>
+                      <a:ext cx="3085714" cy="333333"/>
+                    </a:xfrm>
+                    <a:prstGeom prst="rect">
+                      <a:avLst/>
+                    </a:prstGeom>
+                  </pic:spPr>
+                </pic:pic>
+              </a:graphicData>
+            </a:graphic>
+          </wp:inline>
+        </w:drawing>
+      </w:r>
+    </w:p>
+    <w:p>
+      <w:r>
+        <w:t xml:space="preserve">Metoda POST </w:t>
+      </w:r>
+      <w:proofErr w:type="spellStart"/>
+      <w:r>
+        <w:t>Delete</w:t>
+      </w:r>
+      <w:proofErr w:type="spellEnd"/>
+      <w:r>
+        <w:t xml:space="preserve"> </w:t>
+      </w:r>
+      <w:r>
+        <w:t>przyjmuje jako parametr id – klucz główny w tabeli, usuwa obiekt z bazy danych</w:t>
+      </w:r>
+    </w:p>
+    <w:p>
+      <w:r>
+        <w:rPr>
+          <w:noProof/>
+        </w:rPr>
+        <w:drawing>
+          <wp:inline distT="0" distB="0" distL="0" distR="0" wp14:anchorId="607B849A" wp14:editId="7D9AE59A">
+            <wp:extent cx="4628571" cy="238095"/>
+            <wp:effectExtent l="0" t="0" r="0" b="0"/>
+            <wp:docPr id="19" name="Obraz 19"/>
+            <wp:cNvGraphicFramePr>
+              <a:graphicFrameLocks xmlns:a="http://schemas.openxmlformats.org/drawingml/2006/main" noChangeAspect="1"/>
+            </wp:cNvGraphicFramePr>
+            <a:graphic xmlns:a="http://schemas.openxmlformats.org/drawingml/2006/main">
+              <a:graphicData uri="http://schemas.openxmlformats.org/drawingml/2006/picture">
+                <pic:pic xmlns:pic="http://schemas.openxmlformats.org/drawingml/2006/picture">
+                  <pic:nvPicPr>
+                    <pic:cNvPr id="1" name=""/>
+                    <pic:cNvPicPr/>
+                  </pic:nvPicPr>
+                  <pic:blipFill>
+                    <a:blip r:embed="rId22"/>
+                    <a:stretch>
+                      <a:fillRect/>
+                    </a:stretch>
+                  </pic:blipFill>
+                  <pic:spPr>
+                    <a:xfrm>
+                      <a:off x="0" y="0"/>
+                      <a:ext cx="4628571" cy="238095"/>
+                    </a:xfrm>
+                    <a:prstGeom prst="rect">
+                      <a:avLst/>
+                    </a:prstGeom>
+                  </pic:spPr>
+                </pic:pic>
+              </a:graphicData>
+            </a:graphic>
+          </wp:inline>
+        </w:drawing>
+      </w:r>
+    </w:p>
+    <w:p>
+      <w:r>
+        <w:t>Metody dla każdego kontrolera działają na takiej samej zasadzie</w:t>
       </w:r>
     </w:p>
     <w:p/>
@@ -1007,13 +2391,19 @@
       <w:pPr>
         <w:pStyle w:val="Nagwek1"/>
       </w:pPr>
-      <w:r>
+      <w:bookmarkStart w:id="5" w:name="_Toc106399609"/>
+      <w:r>
+        <w:lastRenderedPageBreak/>
         <w:t>Widoki</w:t>
       </w:r>
+      <w:bookmarkEnd w:id="5"/>
     </w:p>
     <w:p/>
     <w:p>
       <w:r>
+        <w:rPr>
+          <w:noProof/>
+        </w:rPr>
         <w:drawing>
           <wp:anchor distT="0" distB="0" distL="114300" distR="114300" simplePos="0" relativeHeight="251662336" behindDoc="0" locked="0" layoutInCell="1" allowOverlap="1" wp14:anchorId="66810654" wp14:editId="22725888">
             <wp:simplePos x="0" y="0"/>
@@ -1038,7 +2428,7 @@
                     <pic:cNvPicPr/>
                   </pic:nvPicPr>
                   <pic:blipFill>
-                    <a:blip r:embed="rId11">
+                    <a:blip r:embed="rId23">
                       <a:extLst>
                         <a:ext uri="{28A0092B-C50C-407E-A947-70E740481C1C}">
                           <a14:useLocalDpi xmlns:a14="http://schemas.microsoft.com/office/drawing/2010/main" val="0"/>
@@ -1098,7 +2488,7 @@
                     <pic:cNvPicPr/>
                   </pic:nvPicPr>
                   <pic:blipFill>
-                    <a:blip r:embed="rId12">
+                    <a:blip r:embed="rId24">
                       <a:extLst>
                         <a:ext uri="{28A0092B-C50C-407E-A947-70E740481C1C}">
                           <a14:useLocalDpi xmlns:a14="http://schemas.microsoft.com/office/drawing/2010/main" val="0"/>
@@ -1164,23 +2554,10 @@
         <w:t xml:space="preserve">Widok </w:t>
       </w:r>
       <w:r>
-        <w:t xml:space="preserve">strony początkowej Home ma 2 pliki: </w:t>
-      </w:r>
-      <w:proofErr w:type="spellStart"/>
-      <w:r>
-        <w:t>Index.cs</w:t>
-      </w:r>
-      <w:proofErr w:type="spellEnd"/>
-      <w:r>
-        <w:t xml:space="preserve"> oraz </w:t>
-      </w:r>
-      <w:proofErr w:type="spellStart"/>
-      <w:r>
-        <w:t>Privacy.cs</w:t>
-      </w:r>
-      <w:proofErr w:type="spellEnd"/>
-      <w:r>
-        <w:t>.</w:t>
+        <w:t xml:space="preserve">strony początkowej Home ma </w:t>
+      </w:r>
+      <w:r>
+        <w:t>tylko plik Index ze stroną startową</w:t>
       </w:r>
     </w:p>
     <w:p>
@@ -1207,7 +2584,7 @@
                     <pic:cNvPicPr/>
                   </pic:nvPicPr>
                   <pic:blipFill>
-                    <a:blip r:embed="rId13"/>
+                    <a:blip r:embed="rId25"/>
                     <a:stretch>
                       <a:fillRect/>
                     </a:stretch>
@@ -1239,13 +2616,13 @@
           <w:noProof/>
         </w:rPr>
         <w:drawing>
-          <wp:anchor distT="0" distB="0" distL="114300" distR="114300" simplePos="0" relativeHeight="251663360" behindDoc="0" locked="0" layoutInCell="1" allowOverlap="1" wp14:anchorId="4E25FF84" wp14:editId="4E0F2451">
+          <wp:anchor distT="0" distB="0" distL="114300" distR="114300" simplePos="0" relativeHeight="251663360" behindDoc="0" locked="0" layoutInCell="1" allowOverlap="1" wp14:anchorId="4E25FF84" wp14:editId="3038A6D0">
             <wp:simplePos x="0" y="0"/>
             <wp:positionH relativeFrom="margin">
               <wp:align>center</wp:align>
             </wp:positionH>
             <wp:positionV relativeFrom="paragraph">
-              <wp:posOffset>478790</wp:posOffset>
+              <wp:posOffset>778714</wp:posOffset>
             </wp:positionV>
             <wp:extent cx="2047875" cy="1078230"/>
             <wp:effectExtent l="0" t="0" r="9525" b="7620"/>
@@ -1262,7 +2639,7 @@
                     <pic:cNvPicPr/>
                   </pic:nvPicPr>
                   <pic:blipFill>
-                    <a:blip r:embed="rId14">
+                    <a:blip r:embed="rId26">
                       <a:extLst>
                         <a:ext uri="{28A0092B-C50C-407E-A947-70E740481C1C}">
                           <a14:useLocalDpi xmlns:a14="http://schemas.microsoft.com/office/drawing/2010/main" val="0"/>
@@ -1303,11 +2680,23 @@
       </w:r>
       <w:proofErr w:type="spellEnd"/>
       <w:r>
-        <w:t xml:space="preserve"> znajdują się widoki niepowiązane z żadną z klas, takie jak </w:t>
-      </w:r>
-      <w:proofErr w:type="spellStart"/>
-      <w:r>
-        <w:t>navbar</w:t>
+        <w:t xml:space="preserve"> znajdują się widoki </w:t>
+      </w:r>
+      <w:r>
+        <w:t>łączone, wykorzystywane przez główny layout</w:t>
+      </w:r>
+      <w:r>
+        <w:t>, takie jak n</w:t>
+      </w:r>
+      <w:r>
+        <w:t>=</w:t>
+      </w:r>
+      <w:proofErr w:type="spellStart"/>
+      <w:r>
+        <w:t>N</w:t>
+      </w:r>
+      <w:r>
+        <w:t>avbar</w:t>
       </w:r>
       <w:proofErr w:type="spellEnd"/>
       <w:r>
@@ -1315,15 +2704,213 @@
       </w:r>
       <w:proofErr w:type="spellStart"/>
       <w:r>
-        <w:t>footer</w:t>
-      </w:r>
-      <w:proofErr w:type="spellEnd"/>
-      <w:r>
-        <w:t xml:space="preserve"> i error.</w:t>
-      </w:r>
+        <w:t>F</w:t>
+      </w:r>
+      <w:r>
+        <w:t>ooter</w:t>
+      </w:r>
+      <w:proofErr w:type="spellEnd"/>
+      <w:r>
+        <w:t xml:space="preserve"> (widoczne dla każdego Widoku)</w:t>
+      </w:r>
+      <w:r>
+        <w:t xml:space="preserve"> i </w:t>
+      </w:r>
+      <w:r>
+        <w:t>E</w:t>
+      </w:r>
+      <w:r>
+        <w:t>rror</w:t>
+      </w:r>
+      <w:r>
+        <w:t xml:space="preserve"> (</w:t>
+      </w:r>
+      <w:proofErr w:type="spellStart"/>
+      <w:r>
+        <w:t>customowany</w:t>
+      </w:r>
+      <w:proofErr w:type="spellEnd"/>
+      <w:r>
+        <w:t xml:space="preserve"> widok, zwracany dla wszystkich niepoprawnych operacji ze szczegółami)</w:t>
+      </w:r>
+      <w:r>
+        <w:t>.</w:t>
+      </w:r>
+    </w:p>
+    <w:p/>
+    <w:p>
+      <w:pPr>
+        <w:pStyle w:val="Akapitzlist"/>
+        <w:numPr>
+          <w:ilvl w:val="0"/>
+          <w:numId w:val="2"/>
+        </w:numPr>
+      </w:pPr>
+      <w:r>
+        <w:t xml:space="preserve">Index – Przyjmuje jako model kolekcję obiektów typu </w:t>
+      </w:r>
+      <w:proofErr w:type="spellStart"/>
+      <w:r>
+        <w:t>ViewModel</w:t>
+      </w:r>
+      <w:proofErr w:type="spellEnd"/>
+      <w:r>
+        <w:t xml:space="preserve"> dla określonej klasy</w:t>
+      </w:r>
+      <w:r>
+        <w:t xml:space="preserve">, na samej górze zawiera filtry, </w:t>
+      </w:r>
+      <w:r>
+        <w:t>generuje widok częściowy dla każdego obiektu z listy. Na dole przyciski do zmiany strony</w:t>
+      </w:r>
+    </w:p>
+    <w:p>
+      <w:pPr>
+        <w:pStyle w:val="Akapitzlist"/>
+        <w:numPr>
+          <w:ilvl w:val="0"/>
+          <w:numId w:val="2"/>
+        </w:numPr>
+      </w:pPr>
+      <w:proofErr w:type="spellStart"/>
+      <w:r>
+        <w:t>Details</w:t>
+      </w:r>
+      <w:proofErr w:type="spellEnd"/>
+      <w:r>
+        <w:t xml:space="preserve"> – Przyjmuje jako model obiekt typu </w:t>
+      </w:r>
+      <w:proofErr w:type="spellStart"/>
+      <w:r>
+        <w:t>ViewModel</w:t>
+      </w:r>
+      <w:proofErr w:type="spellEnd"/>
+      <w:r>
+        <w:t xml:space="preserve"> dla określonej klasy. Pokazuje szczegóły obiektu na całej stronie.</w:t>
+      </w:r>
+    </w:p>
+    <w:p>
+      <w:pPr>
+        <w:pStyle w:val="Akapitzlist"/>
+        <w:numPr>
+          <w:ilvl w:val="0"/>
+          <w:numId w:val="2"/>
+        </w:numPr>
+      </w:pPr>
+      <w:proofErr w:type="spellStart"/>
+      <w:r>
+        <w:lastRenderedPageBreak/>
+        <w:t>Delete</w:t>
+      </w:r>
+      <w:proofErr w:type="spellEnd"/>
+      <w:r>
+        <w:t xml:space="preserve"> - Przyjmuje jako model obiekt typu </w:t>
+      </w:r>
+      <w:proofErr w:type="spellStart"/>
+      <w:r>
+        <w:t>ViewModel</w:t>
+      </w:r>
+      <w:proofErr w:type="spellEnd"/>
+      <w:r>
+        <w:t xml:space="preserve"> dla określonej klasy. Pokazuje to samo co widok </w:t>
+      </w:r>
+      <w:proofErr w:type="spellStart"/>
+      <w:r>
+        <w:t>Details</w:t>
+      </w:r>
+      <w:proofErr w:type="spellEnd"/>
+      <w:r>
+        <w:t>, tylko z możliwością usunięcia.</w:t>
+      </w:r>
+    </w:p>
+    <w:p>
+      <w:pPr>
+        <w:pStyle w:val="Akapitzlist"/>
+        <w:numPr>
+          <w:ilvl w:val="0"/>
+          <w:numId w:val="2"/>
+        </w:numPr>
+      </w:pPr>
+      <w:r>
+        <w:t xml:space="preserve">Edit - Przyjmuje jako model obiekt typu </w:t>
+      </w:r>
+      <w:proofErr w:type="spellStart"/>
+      <w:r>
+        <w:t>CreateViewModel</w:t>
+      </w:r>
+      <w:proofErr w:type="spellEnd"/>
+      <w:r>
+        <w:t xml:space="preserve"> dla określonej klasy. Pokazuje formularz do edytowania modelu.</w:t>
+      </w:r>
+    </w:p>
+    <w:p>
+      <w:pPr>
+        <w:pStyle w:val="Akapitzlist"/>
+        <w:numPr>
+          <w:ilvl w:val="0"/>
+          <w:numId w:val="2"/>
+        </w:numPr>
+      </w:pPr>
+      <w:proofErr w:type="spellStart"/>
+      <w:r>
+        <w:t>Create</w:t>
+      </w:r>
+      <w:proofErr w:type="spellEnd"/>
+      <w:r>
+        <w:t xml:space="preserve"> - Przyjmuje jako model obiekt typu </w:t>
+      </w:r>
+      <w:proofErr w:type="spellStart"/>
+      <w:r>
+        <w:t>CreateViewModel</w:t>
+      </w:r>
+      <w:proofErr w:type="spellEnd"/>
+      <w:r>
+        <w:t xml:space="preserve"> dla określonej klasy. Pokazuje pusty formularz do tworzenia modelu.</w:t>
+      </w:r>
+    </w:p>
+    <w:p>
+      <w:pPr>
+        <w:ind w:left="360"/>
+      </w:pPr>
+      <w:r>
+        <w:t>Dla każdego Kontrolera widoki są skonstruowane w taki sam sposób przy drobnych wizualnych zmianach.</w:t>
+      </w:r>
+    </w:p>
+    <w:p>
+      <w:pPr>
+        <w:ind w:left="360"/>
+      </w:pPr>
+    </w:p>
+    <w:p>
+      <w:pPr>
+        <w:ind w:left="360"/>
+      </w:pPr>
+      <w:r>
+        <w:t xml:space="preserve">Kod źródłowy i instrukcja obsługi znajdują się na stronie </w:t>
+      </w:r>
+      <w:hyperlink r:id="rId27" w:history="1">
+        <w:r>
+          <w:rPr>
+            <w:rStyle w:val="Hipercze"/>
+          </w:rPr>
+          <w:t>https://github.com/sew</w:t>
+        </w:r>
+        <w:r>
+          <w:rPr>
+            <w:rStyle w:val="Hipercze"/>
+          </w:rPr>
+          <w:t>c</w:t>
+        </w:r>
+        <w:r>
+          <w:rPr>
+            <w:rStyle w:val="Hipercze"/>
+          </w:rPr>
+          <w:t>io543/vacationey</w:t>
+        </w:r>
+      </w:hyperlink>
     </w:p>
     <w:sectPr>
-      <w:footerReference w:type="default" r:id="rId15"/>
+      <w:footerReference w:type="default" r:id="rId28"/>
       <w:pgSz w:w="11906" w:h="16838"/>
       <w:pgMar w:top="1417" w:right="1417" w:bottom="1417" w:left="1417" w:header="708" w:footer="708" w:gutter="0"/>
       <w:cols w:space="708"/>
@@ -1368,6 +2955,7 @@
         <w:docPartUnique/>
       </w:docPartObj>
     </w:sdtPr>
+    <w:sdtEndPr/>
     <w:sdtContent>
       <w:p>
         <w:pPr>
@@ -1426,7 +3014,240 @@
 </file>
 
 <file path=word/numbering.xml><?xml version="1.0" encoding="utf-8"?>
-<w:numbering xmlns:wpc="http://schemas.microsoft.com/office/word/2010/wordprocessingCanvas" xmlns:cx="http://schemas.microsoft.com/office/drawing/2014/chartex" xmlns:cx1="http://schemas.microsoft.com/office/drawing/2015/9/8/chartex" xmlns:cx2="http://schemas.microsoft.com/office/drawing/2015/10/21/chartex" xmlns:cx3="http://schemas.microsoft.com/office/drawing/2016/5/9/chartex" xmlns:cx4="http://schemas.microsoft.com/office/drawing/2016/5/10/chartex" xmlns:cx5="http://schemas.microsoft.com/office/drawing/2016/5/11/chartex" xmlns:cx6="http://schemas.microsoft.com/office/drawing/2016/5/12/chartex" xmlns:cx7="http://schemas.microsoft.com/office/drawing/2016/5/13/chartex" xmlns:cx8="http://schemas.microsoft.com/office/drawing/2016/5/14/chartex" xmlns:mc="http://schemas.openxmlformats.org/markup-compatibility/2006" xmlns:aink="http://schemas.microsoft.com/office/drawing/2016/ink" xmlns:am3d="http://schemas.microsoft.com/office/drawing/2017/model3d" xmlns:o="urn:schemas-microsoft-com:office:office" xmlns:oel="http://schemas.microsoft.com/office/2019/extlst" xmlns:r="http://schemas.openxmlformats.org/officeDocument/2006/relationships" xmlns:m="http://schemas.openxmlformats.org/officeDocument/2006/math" xmlns:v="urn:schemas-microsoft-com:vml" xmlns:wp14="http://schemas.microsoft.com/office/word/2010/wordprocessingDrawing" xmlns:wp="http://schemas.openxmlformats.org/drawingml/2006/wordprocessingDrawing" xmlns:w10="urn:schemas-microsoft-com:office:word" xmlns:w="http://schemas.openxmlformats.org/wordprocessingml/2006/main" xmlns:w14="http://schemas.microsoft.com/office/word/2010/wordml" xmlns:w15="http://schemas.microsoft.com/office/word/2012/wordml" xmlns:w16cex="http://schemas.microsoft.com/office/word/2018/wordml/cex" xmlns:w16cid="http://schemas.microsoft.com/office/word/2016/wordml/cid" xmlns:w16="http://schemas.microsoft.com/office/word/2018/wordml" xmlns:w16sdtdh="http://schemas.microsoft.com/office/word/2020/wordml/sdtdatahash" xmlns:w16se="http://schemas.microsoft.com/office/word/2015/wordml/symex" xmlns:wpg="http://schemas.microsoft.com/office/word/2010/wordprocessingGroup" xmlns:wpi="http://schemas.microsoft.com/office/word/2010/wordprocessingInk" xmlns:wne="http://schemas.microsoft.com/office/word/2006/wordml" xmlns:wps="http://schemas.microsoft.com/office/word/2010/wordprocessingShape" mc:Ignorable="w14 w15 w16se w16cid w16 w16cex w16sdtdh wp14"/>
+<w:numbering xmlns:wpc="http://schemas.microsoft.com/office/word/2010/wordprocessingCanvas" xmlns:cx="http://schemas.microsoft.com/office/drawing/2014/chartex" xmlns:cx1="http://schemas.microsoft.com/office/drawing/2015/9/8/chartex" xmlns:cx2="http://schemas.microsoft.com/office/drawing/2015/10/21/chartex" xmlns:cx3="http://schemas.microsoft.com/office/drawing/2016/5/9/chartex" xmlns:cx4="http://schemas.microsoft.com/office/drawing/2016/5/10/chartex" xmlns:cx5="http://schemas.microsoft.com/office/drawing/2016/5/11/chartex" xmlns:cx6="http://schemas.microsoft.com/office/drawing/2016/5/12/chartex" xmlns:cx7="http://schemas.microsoft.com/office/drawing/2016/5/13/chartex" xmlns:cx8="http://schemas.microsoft.com/office/drawing/2016/5/14/chartex" xmlns:mc="http://schemas.openxmlformats.org/markup-compatibility/2006" xmlns:aink="http://schemas.microsoft.com/office/drawing/2016/ink" xmlns:am3d="http://schemas.microsoft.com/office/drawing/2017/model3d" xmlns:o="urn:schemas-microsoft-com:office:office" xmlns:oel="http://schemas.microsoft.com/office/2019/extlst" xmlns:r="http://schemas.openxmlformats.org/officeDocument/2006/relationships" xmlns:m="http://schemas.openxmlformats.org/officeDocument/2006/math" xmlns:v="urn:schemas-microsoft-com:vml" xmlns:wp14="http://schemas.microsoft.com/office/word/2010/wordprocessingDrawing" xmlns:wp="http://schemas.openxmlformats.org/drawingml/2006/wordprocessingDrawing" xmlns:w10="urn:schemas-microsoft-com:office:word" xmlns:w="http://schemas.openxmlformats.org/wordprocessingml/2006/main" xmlns:w14="http://schemas.microsoft.com/office/word/2010/wordml" xmlns:w15="http://schemas.microsoft.com/office/word/2012/wordml" xmlns:w16cex="http://schemas.microsoft.com/office/word/2018/wordml/cex" xmlns:w16cid="http://schemas.microsoft.com/office/word/2016/wordml/cid" xmlns:w16="http://schemas.microsoft.com/office/word/2018/wordml" xmlns:w16sdtdh="http://schemas.microsoft.com/office/word/2020/wordml/sdtdatahash" xmlns:w16se="http://schemas.microsoft.com/office/word/2015/wordml/symex" xmlns:wpg="http://schemas.microsoft.com/office/word/2010/wordprocessingGroup" xmlns:wpi="http://schemas.microsoft.com/office/word/2010/wordprocessingInk" xmlns:wne="http://schemas.microsoft.com/office/word/2006/wordml" xmlns:wps="http://schemas.microsoft.com/office/word/2010/wordprocessingShape" mc:Ignorable="w14 w15 w16se w16cid w16 w16cex w16sdtdh wp14">
+  <w:abstractNum w:abstractNumId="0" w15:restartNumberingAfterBreak="0">
+    <w:nsid w:val="16130740"/>
+    <w:multiLevelType w:val="hybridMultilevel"/>
+    <w:tmpl w:val="9B6AC75C"/>
+    <w:lvl w:ilvl="0" w:tplc="08090001">
+      <w:start w:val="1"/>
+      <w:numFmt w:val="bullet"/>
+      <w:lvlText w:val=""/>
+      <w:lvlJc w:val="left"/>
+      <w:pPr>
+        <w:ind w:left="720" w:hanging="360"/>
+      </w:pPr>
+      <w:rPr>
+        <w:rFonts w:ascii="Symbol" w:hAnsi="Symbol" w:hint="default"/>
+      </w:rPr>
+    </w:lvl>
+    <w:lvl w:ilvl="1" w:tplc="08090003" w:tentative="1">
+      <w:start w:val="1"/>
+      <w:numFmt w:val="bullet"/>
+      <w:lvlText w:val="o"/>
+      <w:lvlJc w:val="left"/>
+      <w:pPr>
+        <w:ind w:left="1440" w:hanging="360"/>
+      </w:pPr>
+      <w:rPr>
+        <w:rFonts w:ascii="Courier New" w:hAnsi="Courier New" w:cs="Courier New" w:hint="default"/>
+      </w:rPr>
+    </w:lvl>
+    <w:lvl w:ilvl="2" w:tplc="08090005" w:tentative="1">
+      <w:start w:val="1"/>
+      <w:numFmt w:val="bullet"/>
+      <w:lvlText w:val=""/>
+      <w:lvlJc w:val="left"/>
+      <w:pPr>
+        <w:ind w:left="2160" w:hanging="360"/>
+      </w:pPr>
+      <w:rPr>
+        <w:rFonts w:ascii="Wingdings" w:hAnsi="Wingdings" w:hint="default"/>
+      </w:rPr>
+    </w:lvl>
+    <w:lvl w:ilvl="3" w:tplc="08090001" w:tentative="1">
+      <w:start w:val="1"/>
+      <w:numFmt w:val="bullet"/>
+      <w:lvlText w:val=""/>
+      <w:lvlJc w:val="left"/>
+      <w:pPr>
+        <w:ind w:left="2880" w:hanging="360"/>
+      </w:pPr>
+      <w:rPr>
+        <w:rFonts w:ascii="Symbol" w:hAnsi="Symbol" w:hint="default"/>
+      </w:rPr>
+    </w:lvl>
+    <w:lvl w:ilvl="4" w:tplc="08090003" w:tentative="1">
+      <w:start w:val="1"/>
+      <w:numFmt w:val="bullet"/>
+      <w:lvlText w:val="o"/>
+      <w:lvlJc w:val="left"/>
+      <w:pPr>
+        <w:ind w:left="3600" w:hanging="360"/>
+      </w:pPr>
+      <w:rPr>
+        <w:rFonts w:ascii="Courier New" w:hAnsi="Courier New" w:cs="Courier New" w:hint="default"/>
+      </w:rPr>
+    </w:lvl>
+    <w:lvl w:ilvl="5" w:tplc="08090005" w:tentative="1">
+      <w:start w:val="1"/>
+      <w:numFmt w:val="bullet"/>
+      <w:lvlText w:val=""/>
+      <w:lvlJc w:val="left"/>
+      <w:pPr>
+        <w:ind w:left="4320" w:hanging="360"/>
+      </w:pPr>
+      <w:rPr>
+        <w:rFonts w:ascii="Wingdings" w:hAnsi="Wingdings" w:hint="default"/>
+      </w:rPr>
+    </w:lvl>
+    <w:lvl w:ilvl="6" w:tplc="08090001" w:tentative="1">
+      <w:start w:val="1"/>
+      <w:numFmt w:val="bullet"/>
+      <w:lvlText w:val=""/>
+      <w:lvlJc w:val="left"/>
+      <w:pPr>
+        <w:ind w:left="5040" w:hanging="360"/>
+      </w:pPr>
+      <w:rPr>
+        <w:rFonts w:ascii="Symbol" w:hAnsi="Symbol" w:hint="default"/>
+      </w:rPr>
+    </w:lvl>
+    <w:lvl w:ilvl="7" w:tplc="08090003" w:tentative="1">
+      <w:start w:val="1"/>
+      <w:numFmt w:val="bullet"/>
+      <w:lvlText w:val="o"/>
+      <w:lvlJc w:val="left"/>
+      <w:pPr>
+        <w:ind w:left="5760" w:hanging="360"/>
+      </w:pPr>
+      <w:rPr>
+        <w:rFonts w:ascii="Courier New" w:hAnsi="Courier New" w:cs="Courier New" w:hint="default"/>
+      </w:rPr>
+    </w:lvl>
+    <w:lvl w:ilvl="8" w:tplc="08090005" w:tentative="1">
+      <w:start w:val="1"/>
+      <w:numFmt w:val="bullet"/>
+      <w:lvlText w:val=""/>
+      <w:lvlJc w:val="left"/>
+      <w:pPr>
+        <w:ind w:left="6480" w:hanging="360"/>
+      </w:pPr>
+      <w:rPr>
+        <w:rFonts w:ascii="Wingdings" w:hAnsi="Wingdings" w:hint="default"/>
+      </w:rPr>
+    </w:lvl>
+  </w:abstractNum>
+  <w:abstractNum w:abstractNumId="1" w15:restartNumberingAfterBreak="0">
+    <w:nsid w:val="174F7224"/>
+    <w:multiLevelType w:val="hybridMultilevel"/>
+    <w:tmpl w:val="331E4F50"/>
+    <w:lvl w:ilvl="0" w:tplc="08090001">
+      <w:start w:val="1"/>
+      <w:numFmt w:val="bullet"/>
+      <w:lvlText w:val=""/>
+      <w:lvlJc w:val="left"/>
+      <w:pPr>
+        <w:ind w:left="720" w:hanging="360"/>
+      </w:pPr>
+      <w:rPr>
+        <w:rFonts w:ascii="Symbol" w:hAnsi="Symbol" w:hint="default"/>
+      </w:rPr>
+    </w:lvl>
+    <w:lvl w:ilvl="1" w:tplc="08090003" w:tentative="1">
+      <w:start w:val="1"/>
+      <w:numFmt w:val="bullet"/>
+      <w:lvlText w:val="o"/>
+      <w:lvlJc w:val="left"/>
+      <w:pPr>
+        <w:ind w:left="1440" w:hanging="360"/>
+      </w:pPr>
+      <w:rPr>
+        <w:rFonts w:ascii="Courier New" w:hAnsi="Courier New" w:cs="Courier New" w:hint="default"/>
+      </w:rPr>
+    </w:lvl>
+    <w:lvl w:ilvl="2" w:tplc="08090005" w:tentative="1">
+      <w:start w:val="1"/>
+      <w:numFmt w:val="bullet"/>
+      <w:lvlText w:val=""/>
+      <w:lvlJc w:val="left"/>
+      <w:pPr>
+        <w:ind w:left="2160" w:hanging="360"/>
+      </w:pPr>
+      <w:rPr>
+        <w:rFonts w:ascii="Wingdings" w:hAnsi="Wingdings" w:hint="default"/>
+      </w:rPr>
+    </w:lvl>
+    <w:lvl w:ilvl="3" w:tplc="08090001" w:tentative="1">
+      <w:start w:val="1"/>
+      <w:numFmt w:val="bullet"/>
+      <w:lvlText w:val=""/>
+      <w:lvlJc w:val="left"/>
+      <w:pPr>
+        <w:ind w:left="2880" w:hanging="360"/>
+      </w:pPr>
+      <w:rPr>
+        <w:rFonts w:ascii="Symbol" w:hAnsi="Symbol" w:hint="default"/>
+      </w:rPr>
+    </w:lvl>
+    <w:lvl w:ilvl="4" w:tplc="08090003" w:tentative="1">
+      <w:start w:val="1"/>
+      <w:numFmt w:val="bullet"/>
+      <w:lvlText w:val="o"/>
+      <w:lvlJc w:val="left"/>
+      <w:pPr>
+        <w:ind w:left="3600" w:hanging="360"/>
+      </w:pPr>
+      <w:rPr>
+        <w:rFonts w:ascii="Courier New" w:hAnsi="Courier New" w:cs="Courier New" w:hint="default"/>
+      </w:rPr>
+    </w:lvl>
+    <w:lvl w:ilvl="5" w:tplc="08090005" w:tentative="1">
+      <w:start w:val="1"/>
+      <w:numFmt w:val="bullet"/>
+      <w:lvlText w:val=""/>
+      <w:lvlJc w:val="left"/>
+      <w:pPr>
+        <w:ind w:left="4320" w:hanging="360"/>
+      </w:pPr>
+      <w:rPr>
+        <w:rFonts w:ascii="Wingdings" w:hAnsi="Wingdings" w:hint="default"/>
+      </w:rPr>
+    </w:lvl>
+    <w:lvl w:ilvl="6" w:tplc="08090001" w:tentative="1">
+      <w:start w:val="1"/>
+      <w:numFmt w:val="bullet"/>
+      <w:lvlText w:val=""/>
+      <w:lvlJc w:val="left"/>
+      <w:pPr>
+        <w:ind w:left="5040" w:hanging="360"/>
+      </w:pPr>
+      <w:rPr>
+        <w:rFonts w:ascii="Symbol" w:hAnsi="Symbol" w:hint="default"/>
+      </w:rPr>
+    </w:lvl>
+    <w:lvl w:ilvl="7" w:tplc="08090003" w:tentative="1">
+      <w:start w:val="1"/>
+      <w:numFmt w:val="bullet"/>
+      <w:lvlText w:val="o"/>
+      <w:lvlJc w:val="left"/>
+      <w:pPr>
+        <w:ind w:left="5760" w:hanging="360"/>
+      </w:pPr>
+      <w:rPr>
+        <w:rFonts w:ascii="Courier New" w:hAnsi="Courier New" w:cs="Courier New" w:hint="default"/>
+      </w:rPr>
+    </w:lvl>
+    <w:lvl w:ilvl="8" w:tplc="08090005" w:tentative="1">
+      <w:start w:val="1"/>
+      <w:numFmt w:val="bullet"/>
+      <w:lvlText w:val=""/>
+      <w:lvlJc w:val="left"/>
+      <w:pPr>
+        <w:ind w:left="6480" w:hanging="360"/>
+      </w:pPr>
+      <w:rPr>
+        <w:rFonts w:ascii="Wingdings" w:hAnsi="Wingdings" w:hint="default"/>
+      </w:rPr>
+    </w:lvl>
+  </w:abstractNum>
+  <w:num w:numId="1" w16cid:durableId="1208643938">
+    <w:abstractNumId w:val="1"/>
+  </w:num>
+  <w:num w:numId="2" w16cid:durableId="997810306">
+    <w:abstractNumId w:val="0"/>
+  </w:num>
+</w:numbering>
 </file>
 
 <file path=word/styles.xml><?xml version="1.0" encoding="utf-8"?>
@@ -1827,7 +3648,7 @@
   <w:style w:type="paragraph" w:default="1" w:styleId="Normalny">
     <w:name w:val="Normal"/>
     <w:qFormat/>
-    <w:rsid w:val="00B61A14"/>
+    <w:rsid w:val="00797DFF"/>
     <w:rPr>
       <w:sz w:val="24"/>
     </w:rPr>
@@ -1944,6 +3765,79 @@
       <w:color w:val="2F5496" w:themeColor="accent1" w:themeShade="BF"/>
       <w:sz w:val="32"/>
       <w:szCs w:val="32"/>
+    </w:rPr>
+  </w:style>
+  <w:style w:type="paragraph" w:styleId="Akapitzlist">
+    <w:name w:val="List Paragraph"/>
+    <w:basedOn w:val="Normalny"/>
+    <w:uiPriority w:val="34"/>
+    <w:qFormat/>
+    <w:rsid w:val="00276FCF"/>
+    <w:pPr>
+      <w:ind w:left="720"/>
+      <w:contextualSpacing/>
+    </w:pPr>
+  </w:style>
+  <w:style w:type="paragraph" w:styleId="Nagwekspisutreci">
+    <w:name w:val="TOC Heading"/>
+    <w:basedOn w:val="Nagwek1"/>
+    <w:next w:val="Normalny"/>
+    <w:uiPriority w:val="39"/>
+    <w:unhideWhenUsed/>
+    <w:qFormat/>
+    <w:rsid w:val="007A32C5"/>
+    <w:pPr>
+      <w:outlineLvl w:val="9"/>
+    </w:pPr>
+    <w:rPr>
+      <w:lang w:val="en-GB" w:eastAsia="en-GB"/>
+    </w:rPr>
+  </w:style>
+  <w:style w:type="paragraph" w:styleId="Spistreci1">
+    <w:name w:val="toc 1"/>
+    <w:basedOn w:val="Normalny"/>
+    <w:next w:val="Normalny"/>
+    <w:autoRedefine/>
+    <w:uiPriority w:val="39"/>
+    <w:unhideWhenUsed/>
+    <w:rsid w:val="007A32C5"/>
+    <w:pPr>
+      <w:spacing w:after="100"/>
+    </w:pPr>
+  </w:style>
+  <w:style w:type="character" w:styleId="Hipercze">
+    <w:name w:val="Hyperlink"/>
+    <w:basedOn w:val="Domylnaczcionkaakapitu"/>
+    <w:uiPriority w:val="99"/>
+    <w:unhideWhenUsed/>
+    <w:rsid w:val="007A32C5"/>
+    <w:rPr>
+      <w:color w:val="0563C1" w:themeColor="hyperlink"/>
+      <w:u w:val="single"/>
+    </w:rPr>
+  </w:style>
+  <w:style w:type="character" w:styleId="Nierozpoznanawzmianka">
+    <w:name w:val="Unresolved Mention"/>
+    <w:basedOn w:val="Domylnaczcionkaakapitu"/>
+    <w:uiPriority w:val="99"/>
+    <w:semiHidden/>
+    <w:unhideWhenUsed/>
+    <w:rsid w:val="00B1224A"/>
+    <w:rPr>
+      <w:color w:val="605E5C"/>
+      <w:shd w:val="clear" w:color="auto" w:fill="E1DFDD"/>
+    </w:rPr>
+  </w:style>
+  <w:style w:type="character" w:styleId="UyteHipercze">
+    <w:name w:val="FollowedHyperlink"/>
+    <w:basedOn w:val="Domylnaczcionkaakapitu"/>
+    <w:uiPriority w:val="99"/>
+    <w:semiHidden/>
+    <w:unhideWhenUsed/>
+    <w:rsid w:val="00B1224A"/>
+    <w:rPr>
+      <w:color w:val="954F72" w:themeColor="followedHyperlink"/>
+      <w:u w:val="single"/>
     </w:rPr>
   </w:style>
 </w:styles>
@@ -2242,4 +4136,16 @@
     </a:ext>
   </a:extLst>
 </a:theme>
+</file>
+
+<file path=customXml/item1.xml><?xml version="1.0" encoding="utf-8"?>
+<b:Sources xmlns:b="http://schemas.openxmlformats.org/officeDocument/2006/bibliography" xmlns="http://schemas.openxmlformats.org/officeDocument/2006/bibliography" SelectedStyle="\APASixthEditionOfficeOnline.xsl" StyleName="APA" Version="6"/>
+</file>
+
+<file path=customXml/itemProps1.xml><?xml version="1.0" encoding="utf-8"?>
+<ds:datastoreItem xmlns:ds="http://schemas.openxmlformats.org/officeDocument/2006/customXml" ds:itemID="{E2F3B0BB-8A4F-4CA4-B18C-D64FD3828A4C}">
+  <ds:schemaRefs>
+    <ds:schemaRef ds:uri="http://schemas.openxmlformats.org/officeDocument/2006/bibliography"/>
+  </ds:schemaRefs>
+</ds:datastoreItem>
 </file>